--- a/Практическая 2.docx
+++ b/Практическая 2.docx
@@ -12,7 +12,7 @@
           <w:noProof/>
         </w:rPr>
         <w:drawing>
-          <wp:inline distT="0" distB="0" distL="0" distR="0" wp14:anchorId="4A24611D" wp14:editId="70AE73CB">
+          <wp:inline distT="0" distB="0" distL="0" distR="0" wp14:anchorId="4FA16C83" wp14:editId="7ECCC36A">
             <wp:extent cx="895350" cy="1009650"/>
             <wp:effectExtent l="0" t="0" r="0" b="0"/>
             <wp:docPr id="4" name="Рисунок 4" descr="https://lh6.googleusercontent.com/QcftzNtI05T0Y6fjdSh1Rr2rt8oqZ1IvnLvbn1jLJ7CCyteVir3k-xBLv4SL1wAgWJsRhmmJSR0UW-RP63_GQenE4vVWv05BRoZTsmIcBccVTnfxwmsnNMvjg599x9SqZd8E3dkd"/>
@@ -29,7 +29,7 @@
                     </pic:cNvPicPr>
                   </pic:nvPicPr>
                   <pic:blipFill>
-                    <a:blip r:embed="rId4" cstate="print">
+                    <a:blip r:embed="rId5" cstate="print">
                       <a:extLst>
                         <a:ext uri="{28A0092B-C50C-407E-A947-70E740481C1C}">
                           <a14:useLocalDpi xmlns:a14="http://schemas.microsoft.com/office/drawing/2010/main" val="0"/>
@@ -254,7 +254,7 @@
               <mc:AlternateContent>
                 <mc:Choice Requires="wpc">
                   <w:drawing>
-                    <wp:inline distT="0" distB="0" distL="0" distR="0" wp14:anchorId="6F9D1FEA" wp14:editId="79DE46DF">
+                    <wp:inline distT="0" distB="0" distL="0" distR="0" wp14:anchorId="2F87B9F7" wp14:editId="7916C078">
                       <wp:extent cx="5829300" cy="342900"/>
                       <wp:effectExtent l="2540" t="0" r="26035" b="3810"/>
                       <wp:docPr id="2" name="Полотно 2"/>
@@ -308,7 +308,7 @@
                 </mc:Choice>
                 <mc:Fallback>
                   <w:pict>
-                    <v:group w14:anchorId="2B6D92D7" id="Полотно 2" o:spid="_x0000_s1026" editas="canvas" style="width:459pt;height:27pt;mso-position-horizontal-relative:char;mso-position-vertical-relative:line" coordsize="58293,3429" o:gfxdata="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">
+                    <v:group w14:anchorId="5AF97495" id="Полотно 2" o:spid="_x0000_s1026" editas="canvas" style="width:459pt;height:27pt;mso-position-horizontal-relative:char;mso-position-vertical-relative:line" coordsize="58293,3429" o:gfxdata="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">
                       <v:shapetype id="_x0000_t75" coordsize="21600,21600" o:spt="75" o:preferrelative="t" path="m@4@5l@4@11@9@11@9@5xe" filled="f" stroked="f">
                         <v:stroke joinstyle="miter"/>
                         <v:formulas>
@@ -412,7 +412,7 @@
           <w:sz w:val="28"/>
           <w:szCs w:val="28"/>
         </w:rPr>
-        <w:t>Вычислительной Техники</w:t>
+        <w:t>КИС</w:t>
       </w:r>
     </w:p>
     <w:p>
@@ -491,7 +491,48 @@
           <w:sz w:val="32"/>
           <w:szCs w:val="32"/>
         </w:rPr>
-        <w:t>по дисциплине</w:t>
+        <w:t>М</w:t>
+      </w:r>
+      <w:r>
+        <w:rPr>
+          <w:rFonts w:ascii="Times New Roman" w:eastAsia="Times New Roman" w:hAnsi="Times New Roman" w:cs="Times New Roman"/>
+          <w:b/>
+          <w:iCs/>
+          <w:sz w:val="32"/>
+          <w:szCs w:val="32"/>
+        </w:rPr>
+        <w:t xml:space="preserve">оделирование </w:t>
+      </w:r>
+      <w:r>
+        <w:rPr>
+          <w:rFonts w:ascii="Times New Roman" w:eastAsia="Times New Roman" w:hAnsi="Times New Roman" w:cs="Times New Roman"/>
+          <w:b/>
+          <w:iCs/>
+          <w:sz w:val="32"/>
+          <w:szCs w:val="32"/>
+          <w:lang w:val="en-US"/>
+        </w:rPr>
+        <w:t>UML</w:t>
+      </w:r>
+      <w:r>
+        <w:rPr>
+          <w:rFonts w:ascii="Times New Roman" w:eastAsia="Times New Roman" w:hAnsi="Times New Roman" w:cs="Times New Roman"/>
+          <w:b/>
+          <w:iCs/>
+          <w:sz w:val="32"/>
+          <w:szCs w:val="32"/>
+        </w:rPr>
+        <w:t xml:space="preserve"> </w:t>
+      </w:r>
+      <w:r>
+        <w:rPr>
+          <w:rFonts w:ascii="Times New Roman" w:eastAsia="Times New Roman" w:hAnsi="Times New Roman" w:cs="Times New Roman"/>
+          <w:b/>
+          <w:iCs/>
+          <w:sz w:val="32"/>
+          <w:szCs w:val="32"/>
+        </w:rPr>
+        <w:t>систем</w:t>
       </w:r>
     </w:p>
     <w:p>
@@ -501,7 +542,6 @@
         <w:autoSpaceDN w:val="0"/>
         <w:adjustRightInd w:val="0"/>
         <w:spacing w:after="120" w:line="240" w:lineRule="auto"/>
-        <w:jc w:val="center"/>
         <w:rPr>
           <w:rFonts w:ascii="Times New Roman" w:eastAsia="Times New Roman" w:hAnsi="Times New Roman" w:cs="Times New Roman"/>
           <w:b/>
@@ -510,16 +550,6 @@
           <w:szCs w:val="32"/>
         </w:rPr>
       </w:pPr>
-      <w:r>
-        <w:rPr>
-          <w:rFonts w:ascii="Times New Roman" w:eastAsia="Times New Roman" w:hAnsi="Times New Roman" w:cs="Times New Roman"/>
-          <w:b/>
-          <w:iCs/>
-          <w:sz w:val="32"/>
-          <w:szCs w:val="32"/>
-        </w:rPr>
-        <w:t>«Многоагентное моделирование»</w:t>
-      </w:r>
     </w:p>
     <w:p>
       <w:pPr>
@@ -530,7 +560,6 @@
         <w:spacing w:after="120" w:line="240" w:lineRule="auto"/>
         <w:rPr>
           <w:rFonts w:ascii="Times New Roman" w:eastAsia="Times New Roman" w:hAnsi="Times New Roman" w:cs="Times New Roman"/>
-          <w:b/>
           <w:iCs/>
           <w:sz w:val="32"/>
           <w:szCs w:val="32"/>
@@ -547,10 +576,204 @@
         <w:rPr>
           <w:rFonts w:ascii="Times New Roman" w:eastAsia="Times New Roman" w:hAnsi="Times New Roman" w:cs="Times New Roman"/>
           <w:iCs/>
-          <w:sz w:val="32"/>
-          <w:szCs w:val="32"/>
-        </w:rPr>
-      </w:pPr>
+          <w:sz w:val="24"/>
+          <w:szCs w:val="24"/>
+        </w:rPr>
+      </w:pPr>
+      <w:r>
+        <w:rPr>
+          <w:rFonts w:ascii="Times New Roman" w:eastAsia="Times New Roman" w:hAnsi="Times New Roman" w:cs="Times New Roman"/>
+          <w:iCs/>
+          <w:sz w:val="24"/>
+          <w:szCs w:val="24"/>
+        </w:rPr>
+        <w:t>Студент группы: ИКБО-04-19</w:t>
+      </w:r>
+      <w:r>
+        <w:rPr>
+          <w:rFonts w:ascii="Times New Roman" w:eastAsia="Times New Roman" w:hAnsi="Times New Roman" w:cs="Times New Roman"/>
+          <w:iCs/>
+          <w:sz w:val="24"/>
+          <w:szCs w:val="24"/>
+        </w:rPr>
+        <w:tab/>
+      </w:r>
+      <w:r>
+        <w:rPr>
+          <w:rFonts w:ascii="Times New Roman" w:eastAsia="Times New Roman" w:hAnsi="Times New Roman" w:cs="Times New Roman"/>
+          <w:iCs/>
+          <w:sz w:val="24"/>
+          <w:szCs w:val="24"/>
+        </w:rPr>
+        <w:tab/>
+      </w:r>
+      <w:r>
+        <w:rPr>
+          <w:rFonts w:ascii="Times New Roman" w:eastAsia="Times New Roman" w:hAnsi="Times New Roman" w:cs="Times New Roman"/>
+          <w:iCs/>
+          <w:sz w:val="24"/>
+          <w:szCs w:val="24"/>
+        </w:rPr>
+        <w:tab/>
+      </w:r>
+      <w:r>
+        <w:rPr>
+          <w:rFonts w:ascii="Times New Roman" w:eastAsia="Times New Roman" w:hAnsi="Times New Roman" w:cs="Times New Roman"/>
+          <w:iCs/>
+          <w:sz w:val="24"/>
+          <w:szCs w:val="24"/>
+        </w:rPr>
+        <w:tab/>
+      </w:r>
+      <w:r>
+        <w:rPr>
+          <w:rFonts w:ascii="Times New Roman" w:eastAsia="Times New Roman" w:hAnsi="Times New Roman" w:cs="Times New Roman"/>
+          <w:iCs/>
+          <w:sz w:val="24"/>
+          <w:szCs w:val="24"/>
+        </w:rPr>
+        <w:tab/>
+        <w:t>Сюртуков З.А</w:t>
+      </w:r>
+      <w:r>
+        <w:rPr>
+          <w:rFonts w:ascii="Times New Roman" w:eastAsia="Times New Roman" w:hAnsi="Times New Roman" w:cs="Times New Roman"/>
+          <w:iCs/>
+          <w:sz w:val="24"/>
+          <w:szCs w:val="24"/>
+        </w:rPr>
+        <w:tab/>
+      </w:r>
+      <w:r>
+        <w:rPr>
+          <w:rFonts w:ascii="Times New Roman" w:eastAsia="Times New Roman" w:hAnsi="Times New Roman" w:cs="Times New Roman"/>
+          <w:iCs/>
+          <w:sz w:val="24"/>
+          <w:szCs w:val="24"/>
+        </w:rPr>
+        <w:tab/>
+      </w:r>
+      <w:r>
+        <w:rPr>
+          <w:rFonts w:ascii="Times New Roman" w:eastAsia="Times New Roman" w:hAnsi="Times New Roman" w:cs="Times New Roman"/>
+          <w:iCs/>
+          <w:sz w:val="24"/>
+          <w:szCs w:val="24"/>
+        </w:rPr>
+        <w:tab/>
+      </w:r>
+      <w:r>
+        <w:rPr>
+          <w:rFonts w:ascii="Times New Roman" w:eastAsia="Times New Roman" w:hAnsi="Times New Roman" w:cs="Times New Roman"/>
+          <w:iCs/>
+          <w:sz w:val="24"/>
+          <w:szCs w:val="24"/>
+        </w:rPr>
+        <w:tab/>
+      </w:r>
+      <w:r>
+        <w:rPr>
+          <w:rFonts w:ascii="Times New Roman" w:eastAsia="Times New Roman" w:hAnsi="Times New Roman" w:cs="Times New Roman"/>
+          <w:iCs/>
+          <w:sz w:val="24"/>
+          <w:szCs w:val="24"/>
+        </w:rPr>
+        <w:tab/>
+      </w:r>
+      <w:r>
+        <w:rPr>
+          <w:rFonts w:ascii="Times New Roman" w:eastAsia="Times New Roman" w:hAnsi="Times New Roman" w:cs="Times New Roman"/>
+          <w:iCs/>
+          <w:sz w:val="24"/>
+          <w:szCs w:val="24"/>
+        </w:rPr>
+        <w:tab/>
+      </w:r>
+      <w:r>
+        <w:rPr>
+          <w:rFonts w:ascii="Times New Roman" w:eastAsia="Times New Roman" w:hAnsi="Times New Roman" w:cs="Times New Roman"/>
+          <w:iCs/>
+          <w:sz w:val="24"/>
+          <w:szCs w:val="24"/>
+        </w:rPr>
+        <w:tab/>
+      </w:r>
+      <w:r>
+        <w:rPr>
+          <w:rFonts w:ascii="Times New Roman" w:eastAsia="Times New Roman" w:hAnsi="Times New Roman" w:cs="Times New Roman"/>
+          <w:iCs/>
+          <w:sz w:val="24"/>
+          <w:szCs w:val="24"/>
+        </w:rPr>
+        <w:tab/>
+      </w:r>
+      <w:r>
+        <w:rPr>
+          <w:rFonts w:ascii="Times New Roman" w:eastAsia="Times New Roman" w:hAnsi="Times New Roman" w:cs="Times New Roman"/>
+          <w:iCs/>
+          <w:sz w:val="24"/>
+          <w:szCs w:val="24"/>
+        </w:rPr>
+        <w:tab/>
+      </w:r>
+      <w:r>
+        <w:rPr>
+          <w:rFonts w:ascii="Times New Roman" w:eastAsia="Times New Roman" w:hAnsi="Times New Roman" w:cs="Times New Roman"/>
+          <w:iCs/>
+          <w:sz w:val="24"/>
+          <w:szCs w:val="24"/>
+        </w:rPr>
+        <w:tab/>
+        <w:t xml:space="preserve">   </w:t>
+      </w:r>
+      <w:r>
+        <w:rPr>
+          <w:rFonts w:ascii="Times New Roman" w:eastAsia="Times New Roman" w:hAnsi="Times New Roman" w:cs="Times New Roman"/>
+          <w:iCs/>
+          <w:sz w:val="24"/>
+          <w:szCs w:val="24"/>
+        </w:rPr>
+        <w:tab/>
+      </w:r>
+      <w:r>
+        <w:rPr>
+          <w:rFonts w:ascii="Times New Roman" w:eastAsia="Times New Roman" w:hAnsi="Times New Roman" w:cs="Times New Roman"/>
+          <w:i/>
+          <w:iCs/>
+          <w:sz w:val="20"/>
+          <w:szCs w:val="20"/>
+        </w:rPr>
+        <w:t>(Ф</w:t>
+      </w:r>
+      <w:r>
+        <w:rPr>
+          <w:rFonts w:ascii="Times New Roman" w:eastAsia="Times New Roman" w:hAnsi="Times New Roman" w:cs="Times New Roman"/>
+          <w:i/>
+          <w:iCs/>
+          <w:sz w:val="20"/>
+          <w:szCs w:val="20"/>
+        </w:rPr>
+        <w:t>амилия студента</w:t>
+      </w:r>
+      <w:r>
+        <w:rPr>
+          <w:rFonts w:ascii="Times New Roman" w:eastAsia="Times New Roman" w:hAnsi="Times New Roman" w:cs="Times New Roman"/>
+          <w:i/>
+          <w:iCs/>
+          <w:sz w:val="20"/>
+          <w:szCs w:val="20"/>
+        </w:rPr>
+        <w:t>)</w:t>
+      </w:r>
+      <w:r>
+        <w:rPr>
+          <w:rFonts w:ascii="Times New Roman" w:eastAsia="Times New Roman" w:hAnsi="Times New Roman" w:cs="Times New Roman"/>
+          <w:iCs/>
+          <w:sz w:val="24"/>
+          <w:szCs w:val="24"/>
+        </w:rPr>
+        <w:tab/>
+      </w:r>
     </w:p>
     <w:p>
       <w:pPr>
@@ -561,6 +784,7 @@
         <w:spacing w:after="120" w:line="240" w:lineRule="auto"/>
         <w:rPr>
           <w:rFonts w:ascii="Times New Roman" w:eastAsia="Times New Roman" w:hAnsi="Times New Roman" w:cs="Times New Roman"/>
+          <w:i/>
           <w:iCs/>
           <w:sz w:val="24"/>
           <w:szCs w:val="24"/>
@@ -573,192 +797,7 @@
           <w:sz w:val="24"/>
           <w:szCs w:val="24"/>
         </w:rPr>
-        <w:t>Студент группы: ИКБО-04-19</w:t>
-      </w:r>
-      <w:r>
-        <w:rPr>
-          <w:rFonts w:ascii="Times New Roman" w:eastAsia="Times New Roman" w:hAnsi="Times New Roman" w:cs="Times New Roman"/>
-          <w:iCs/>
-          <w:sz w:val="24"/>
-          <w:szCs w:val="24"/>
-        </w:rPr>
-        <w:tab/>
-      </w:r>
-      <w:r>
-        <w:rPr>
-          <w:rFonts w:ascii="Times New Roman" w:eastAsia="Times New Roman" w:hAnsi="Times New Roman" w:cs="Times New Roman"/>
-          <w:iCs/>
-          <w:sz w:val="24"/>
-          <w:szCs w:val="24"/>
-        </w:rPr>
-        <w:tab/>
-      </w:r>
-      <w:r>
-        <w:rPr>
-          <w:rFonts w:ascii="Times New Roman" w:eastAsia="Times New Roman" w:hAnsi="Times New Roman" w:cs="Times New Roman"/>
-          <w:iCs/>
-          <w:sz w:val="24"/>
-          <w:szCs w:val="24"/>
-        </w:rPr>
-        <w:tab/>
-      </w:r>
-      <w:r>
-        <w:rPr>
-          <w:rFonts w:ascii="Times New Roman" w:eastAsia="Times New Roman" w:hAnsi="Times New Roman" w:cs="Times New Roman"/>
-          <w:iCs/>
-          <w:sz w:val="24"/>
-          <w:szCs w:val="24"/>
-        </w:rPr>
-        <w:tab/>
-      </w:r>
-      <w:r>
-        <w:rPr>
-          <w:rFonts w:ascii="Times New Roman" w:eastAsia="Times New Roman" w:hAnsi="Times New Roman" w:cs="Times New Roman"/>
-          <w:iCs/>
-          <w:sz w:val="24"/>
-          <w:szCs w:val="24"/>
-        </w:rPr>
-        <w:tab/>
-        <w:t>Сюртуков З.А</w:t>
-      </w:r>
-      <w:r>
-        <w:rPr>
-          <w:rFonts w:ascii="Times New Roman" w:eastAsia="Times New Roman" w:hAnsi="Times New Roman" w:cs="Times New Roman"/>
-          <w:iCs/>
-          <w:sz w:val="24"/>
-          <w:szCs w:val="24"/>
-        </w:rPr>
-        <w:tab/>
-      </w:r>
-      <w:r>
-        <w:rPr>
-          <w:rFonts w:ascii="Times New Roman" w:eastAsia="Times New Roman" w:hAnsi="Times New Roman" w:cs="Times New Roman"/>
-          <w:iCs/>
-          <w:sz w:val="24"/>
-          <w:szCs w:val="24"/>
-        </w:rPr>
-        <w:tab/>
-      </w:r>
-      <w:r>
-        <w:rPr>
-          <w:rFonts w:ascii="Times New Roman" w:eastAsia="Times New Roman" w:hAnsi="Times New Roman" w:cs="Times New Roman"/>
-          <w:iCs/>
-          <w:sz w:val="24"/>
-          <w:szCs w:val="24"/>
-        </w:rPr>
-        <w:tab/>
-      </w:r>
-      <w:r>
-        <w:rPr>
-          <w:rFonts w:ascii="Times New Roman" w:eastAsia="Times New Roman" w:hAnsi="Times New Roman" w:cs="Times New Roman"/>
-          <w:iCs/>
-          <w:sz w:val="24"/>
-          <w:szCs w:val="24"/>
-        </w:rPr>
-        <w:tab/>
-      </w:r>
-      <w:r>
-        <w:rPr>
-          <w:rFonts w:ascii="Times New Roman" w:eastAsia="Times New Roman" w:hAnsi="Times New Roman" w:cs="Times New Roman"/>
-          <w:iCs/>
-          <w:sz w:val="24"/>
-          <w:szCs w:val="24"/>
-        </w:rPr>
-        <w:tab/>
-      </w:r>
-      <w:r>
-        <w:rPr>
-          <w:rFonts w:ascii="Times New Roman" w:eastAsia="Times New Roman" w:hAnsi="Times New Roman" w:cs="Times New Roman"/>
-          <w:iCs/>
-          <w:sz w:val="24"/>
-          <w:szCs w:val="24"/>
-        </w:rPr>
-        <w:tab/>
-      </w:r>
-      <w:r>
-        <w:rPr>
-          <w:rFonts w:ascii="Times New Roman" w:eastAsia="Times New Roman" w:hAnsi="Times New Roman" w:cs="Times New Roman"/>
-          <w:iCs/>
-          <w:sz w:val="24"/>
-          <w:szCs w:val="24"/>
-        </w:rPr>
-        <w:tab/>
-      </w:r>
-      <w:r>
-        <w:rPr>
-          <w:rFonts w:ascii="Times New Roman" w:eastAsia="Times New Roman" w:hAnsi="Times New Roman" w:cs="Times New Roman"/>
-          <w:iCs/>
-          <w:sz w:val="24"/>
-          <w:szCs w:val="24"/>
-        </w:rPr>
-        <w:tab/>
-      </w:r>
-      <w:r>
-        <w:rPr>
-          <w:rFonts w:ascii="Times New Roman" w:eastAsia="Times New Roman" w:hAnsi="Times New Roman" w:cs="Times New Roman"/>
-          <w:iCs/>
-          <w:sz w:val="24"/>
-          <w:szCs w:val="24"/>
-        </w:rPr>
-        <w:tab/>
-      </w:r>
-      <w:r>
-        <w:rPr>
-          <w:rFonts w:ascii="Times New Roman" w:eastAsia="Times New Roman" w:hAnsi="Times New Roman" w:cs="Times New Roman"/>
-          <w:iCs/>
-          <w:sz w:val="24"/>
-          <w:szCs w:val="24"/>
-        </w:rPr>
-        <w:tab/>
-        <w:t xml:space="preserve">   </w:t>
-      </w:r>
-      <w:r>
-        <w:rPr>
-          <w:rFonts w:ascii="Times New Roman" w:eastAsia="Times New Roman" w:hAnsi="Times New Roman" w:cs="Times New Roman"/>
-          <w:iCs/>
-          <w:sz w:val="24"/>
-          <w:szCs w:val="24"/>
-        </w:rPr>
-        <w:tab/>
-      </w:r>
-      <w:r>
-        <w:rPr>
-          <w:rFonts w:ascii="Times New Roman" w:eastAsia="Times New Roman" w:hAnsi="Times New Roman" w:cs="Times New Roman"/>
-          <w:i/>
-          <w:iCs/>
-          <w:sz w:val="20"/>
-          <w:szCs w:val="20"/>
-        </w:rPr>
-        <w:t>(Ф</w:t>
-      </w:r>
-      <w:r>
-        <w:rPr>
-          <w:rFonts w:ascii="Times New Roman" w:eastAsia="Times New Roman" w:hAnsi="Times New Roman" w:cs="Times New Roman"/>
-          <w:i/>
-          <w:iCs/>
-          <w:sz w:val="20"/>
-          <w:szCs w:val="20"/>
-        </w:rPr>
-        <w:t>амилия студента</w:t>
-      </w:r>
-      <w:r>
-        <w:rPr>
-          <w:rFonts w:ascii="Times New Roman" w:eastAsia="Times New Roman" w:hAnsi="Times New Roman" w:cs="Times New Roman"/>
-          <w:i/>
-          <w:iCs/>
-          <w:sz w:val="20"/>
-          <w:szCs w:val="20"/>
-        </w:rPr>
-        <w:t>)</w:t>
-      </w:r>
-      <w:r>
-        <w:rPr>
-          <w:rFonts w:ascii="Times New Roman" w:eastAsia="Times New Roman" w:hAnsi="Times New Roman" w:cs="Times New Roman"/>
-          <w:iCs/>
-          <w:sz w:val="24"/>
-          <w:szCs w:val="24"/>
-        </w:rPr>
-        <w:tab/>
+        <w:t xml:space="preserve">  </w:t>
       </w:r>
     </w:p>
     <w:p>
@@ -770,12 +809,12 @@
         <w:spacing w:after="120" w:line="240" w:lineRule="auto"/>
         <w:rPr>
           <w:rFonts w:ascii="Times New Roman" w:eastAsia="Times New Roman" w:hAnsi="Times New Roman" w:cs="Times New Roman"/>
-          <w:i/>
           <w:iCs/>
           <w:sz w:val="24"/>
           <w:szCs w:val="24"/>
         </w:rPr>
       </w:pPr>
+      <w:proofErr w:type="gramStart"/>
       <w:r>
         <w:rPr>
           <w:rFonts w:ascii="Times New Roman" w:eastAsia="Times New Roman" w:hAnsi="Times New Roman" w:cs="Times New Roman"/>
@@ -783,23 +822,18 @@
           <w:sz w:val="24"/>
           <w:szCs w:val="24"/>
         </w:rPr>
-        <w:t xml:space="preserve">  </w:t>
-      </w:r>
-    </w:p>
-    <w:p>
-      <w:pPr>
-        <w:widowControl w:val="0"/>
-        <w:autoSpaceDE w:val="0"/>
-        <w:autoSpaceDN w:val="0"/>
-        <w:adjustRightInd w:val="0"/>
-        <w:spacing w:after="120" w:line="240" w:lineRule="auto"/>
+        <w:t>Руководитель  работы</w:t>
+      </w:r>
+      <w:proofErr w:type="gramEnd"/>
+      <w:r>
         <w:rPr>
           <w:rFonts w:ascii="Times New Roman" w:eastAsia="Times New Roman" w:hAnsi="Times New Roman" w:cs="Times New Roman"/>
           <w:iCs/>
           <w:sz w:val="24"/>
           <w:szCs w:val="24"/>
         </w:rPr>
-      </w:pPr>
+        <w:tab/>
+      </w:r>
       <w:r>
         <w:rPr>
           <w:rFonts w:ascii="Times New Roman" w:eastAsia="Times New Roman" w:hAnsi="Times New Roman" w:cs="Times New Roman"/>
@@ -807,7 +841,8 @@
           <w:sz w:val="24"/>
           <w:szCs w:val="24"/>
         </w:rPr>
-        <w:t>Руководитель  работы</w:t>
+        <w:tab/>
+        <w:t xml:space="preserve">           </w:t>
       </w:r>
       <w:r>
         <w:rPr>
@@ -826,7 +861,6 @@
           <w:szCs w:val="24"/>
         </w:rPr>
         <w:tab/>
-        <w:t xml:space="preserve">           </w:t>
       </w:r>
       <w:r>
         <w:rPr>
@@ -852,25 +886,9 @@
           <w:iCs/>
           <w:sz w:val="24"/>
           <w:szCs w:val="24"/>
-        </w:rPr>
-        <w:tab/>
-      </w:r>
-      <w:r>
-        <w:rPr>
-          <w:rFonts w:ascii="Times New Roman" w:eastAsia="Times New Roman" w:hAnsi="Times New Roman" w:cs="Times New Roman"/>
-          <w:iCs/>
-          <w:sz w:val="24"/>
-          <w:szCs w:val="24"/>
-        </w:rPr>
-        <w:tab/>
-      </w:r>
-      <w:r>
-        <w:rPr>
-          <w:rFonts w:ascii="Times New Roman" w:hAnsi="Times New Roman" w:cs="Times New Roman"/>
-          <w:sz w:val="24"/>
-          <w:szCs w:val="24"/>
-        </w:rPr>
-        <w:t>Тихвинский В.И.</w:t>
+          <w:u w:val="single"/>
+        </w:rPr>
+        <w:t xml:space="preserve"> </w:t>
       </w:r>
     </w:p>
     <w:p>
@@ -1184,38 +1202,73 @@
       <w:pPr>
         <w:shd w:val="clear" w:color="auto" w:fill="FFFFFF"/>
         <w:spacing w:after="0" w:line="240" w:lineRule="auto"/>
-        <w:jc w:val="center"/>
-        <w:rPr>
-          <w:rFonts w:ascii="Times New Roman" w:eastAsia="Times New Roman" w:hAnsi="Times New Roman" w:cs="Times New Roman"/>
-          <w:sz w:val="24"/>
-          <w:szCs w:val="24"/>
-        </w:rPr>
-      </w:pPr>
-      <w:r>
-        <w:rPr>
-          <w:rFonts w:ascii="Times New Roman" w:eastAsia="Times New Roman" w:hAnsi="Times New Roman" w:cs="Times New Roman"/>
-          <w:sz w:val="24"/>
-          <w:szCs w:val="24"/>
-        </w:rPr>
-        <w:t>Москва 2021</w:t>
-      </w:r>
-    </w:p>
-    <w:p>
-      <w:pPr>
-        <w:rPr>
-          <w:rFonts w:ascii="Times New Roman" w:eastAsia="Times New Roman" w:hAnsi="Times New Roman" w:cs="Times New Roman"/>
-          <w:sz w:val="24"/>
-          <w:szCs w:val="24"/>
-        </w:rPr>
-      </w:pPr>
-      <w:r>
-        <w:rPr>
-          <w:rFonts w:ascii="Times New Roman" w:eastAsia="Times New Roman" w:hAnsi="Times New Roman" w:cs="Times New Roman"/>
-          <w:sz w:val="24"/>
-          <w:szCs w:val="24"/>
-        </w:rPr>
-        <w:br w:type="page"/>
-      </w:r>
+        <w:rPr>
+          <w:rFonts w:ascii="Times New Roman" w:eastAsia="Times New Roman" w:hAnsi="Times New Roman" w:cs="Times New Roman"/>
+        </w:rPr>
+      </w:pPr>
+    </w:p>
+    <w:p>
+      <w:pPr>
+        <w:shd w:val="clear" w:color="auto" w:fill="FFFFFF"/>
+        <w:spacing w:after="0" w:line="240" w:lineRule="auto"/>
+        <w:rPr>
+          <w:rFonts w:ascii="Times New Roman" w:eastAsia="Times New Roman" w:hAnsi="Times New Roman" w:cs="Times New Roman"/>
+        </w:rPr>
+      </w:pPr>
+    </w:p>
+    <w:p>
+      <w:pPr>
+        <w:shd w:val="clear" w:color="auto" w:fill="FFFFFF"/>
+        <w:spacing w:after="0" w:line="240" w:lineRule="auto"/>
+        <w:rPr>
+          <w:rFonts w:ascii="Times New Roman" w:eastAsia="Times New Roman" w:hAnsi="Times New Roman" w:cs="Times New Roman"/>
+        </w:rPr>
+      </w:pPr>
+    </w:p>
+    <w:p>
+      <w:pPr>
+        <w:shd w:val="clear" w:color="auto" w:fill="FFFFFF"/>
+        <w:spacing w:after="0" w:line="240" w:lineRule="auto"/>
+        <w:rPr>
+          <w:rFonts w:ascii="Times New Roman" w:eastAsia="Times New Roman" w:hAnsi="Times New Roman" w:cs="Times New Roman"/>
+        </w:rPr>
+      </w:pPr>
+    </w:p>
+    <w:p>
+      <w:pPr>
+        <w:shd w:val="clear" w:color="auto" w:fill="FFFFFF"/>
+        <w:spacing w:after="0" w:line="240" w:lineRule="auto"/>
+        <w:rPr>
+          <w:rFonts w:ascii="Times New Roman" w:eastAsia="Times New Roman" w:hAnsi="Times New Roman" w:cs="Times New Roman"/>
+        </w:rPr>
+      </w:pPr>
+    </w:p>
+    <w:p>
+      <w:pPr>
+        <w:shd w:val="clear" w:color="auto" w:fill="FFFFFF"/>
+        <w:spacing w:after="0" w:line="240" w:lineRule="auto"/>
+        <w:rPr>
+          <w:rFonts w:ascii="Times New Roman" w:eastAsia="Times New Roman" w:hAnsi="Times New Roman" w:cs="Times New Roman"/>
+        </w:rPr>
+      </w:pPr>
+    </w:p>
+    <w:p>
+      <w:pPr>
+        <w:shd w:val="clear" w:color="auto" w:fill="FFFFFF"/>
+        <w:spacing w:after="0" w:line="240" w:lineRule="auto"/>
+        <w:rPr>
+          <w:rFonts w:ascii="Times New Roman" w:eastAsia="Times New Roman" w:hAnsi="Times New Roman" w:cs="Times New Roman"/>
+        </w:rPr>
+      </w:pPr>
+    </w:p>
+    <w:p>
+      <w:pPr>
+        <w:shd w:val="clear" w:color="auto" w:fill="FFFFFF"/>
+        <w:spacing w:after="0" w:line="240" w:lineRule="auto"/>
+        <w:rPr>
+          <w:rFonts w:ascii="Times New Roman" w:eastAsia="Times New Roman" w:hAnsi="Times New Roman" w:cs="Times New Roman"/>
+        </w:rPr>
+      </w:pPr>
     </w:p>
     <w:p>
       <w:pPr>
@@ -1224,6 +1277,24 @@
         <w:jc w:val="center"/>
         <w:rPr>
           <w:rFonts w:ascii="Times New Roman" w:eastAsia="Times New Roman" w:hAnsi="Times New Roman" w:cs="Times New Roman"/>
+          <w:sz w:val="24"/>
+          <w:szCs w:val="24"/>
+        </w:rPr>
+      </w:pPr>
+      <w:r>
+        <w:rPr>
+          <w:rFonts w:ascii="Times New Roman" w:eastAsia="Times New Roman" w:hAnsi="Times New Roman" w:cs="Times New Roman"/>
+          <w:sz w:val="24"/>
+          <w:szCs w:val="24"/>
+        </w:rPr>
+        <w:t>Москва 2021</w:t>
+      </w:r>
+    </w:p>
+    <w:p>
+      <w:pPr>
+        <w:jc w:val="center"/>
+        <w:rPr>
+          <w:rFonts w:ascii="Times New Roman" w:hAnsi="Times New Roman" w:cs="Times New Roman"/>
           <w:b/>
           <w:bCs/>
           <w:sz w:val="32"/>
@@ -1232,65 +1303,1223 @@
       </w:pPr>
       <w:r>
         <w:rPr>
-          <w:rFonts w:ascii="Times New Roman" w:eastAsia="Times New Roman" w:hAnsi="Times New Roman" w:cs="Times New Roman"/>
+          <w:rFonts w:ascii="Times New Roman" w:hAnsi="Times New Roman" w:cs="Times New Roman"/>
           <w:b/>
           <w:bCs/>
           <w:sz w:val="32"/>
           <w:szCs w:val="32"/>
         </w:rPr>
         <w:lastRenderedPageBreak/>
-        <w:t>Поле</w:t>
-      </w:r>
-    </w:p>
-    <w:p>
-      <w:pPr>
-        <w:shd w:val="clear" w:color="auto" w:fill="FFFFFF"/>
-        <w:spacing w:after="0" w:line="240" w:lineRule="auto"/>
-        <w:rPr>
-          <w:rFonts w:ascii="Times New Roman" w:eastAsia="Times New Roman" w:hAnsi="Times New Roman" w:cs="Times New Roman"/>
-          <w:sz w:val="28"/>
-          <w:szCs w:val="28"/>
-        </w:rPr>
-      </w:pPr>
-      <w:r>
-        <w:rPr>
-          <w:rFonts w:ascii="Times New Roman" w:eastAsia="Times New Roman" w:hAnsi="Times New Roman" w:cs="Times New Roman"/>
-          <w:sz w:val="28"/>
-          <w:szCs w:val="28"/>
-        </w:rPr>
-        <w:t>Для имитации процесса задается поле с соответствующими элементами (рис. 1)</w:t>
-      </w:r>
-      <w:r>
-        <w:rPr>
-          <w:rFonts w:ascii="Times New Roman" w:eastAsia="Times New Roman" w:hAnsi="Times New Roman" w:cs="Times New Roman"/>
-          <w:sz w:val="28"/>
-          <w:szCs w:val="28"/>
-        </w:rPr>
-        <w:t>:</w:t>
-      </w:r>
-    </w:p>
-    <w:p>
-      <w:pPr>
-        <w:shd w:val="clear" w:color="auto" w:fill="FFFFFF"/>
-        <w:spacing w:after="0" w:line="240" w:lineRule="auto"/>
+        <w:t>Вступление</w:t>
+      </w:r>
+    </w:p>
+    <w:p>
+      <w:pPr>
+        <w:rPr>
+          <w:rFonts w:ascii="Times New Roman" w:hAnsi="Times New Roman" w:cs="Times New Roman"/>
+          <w:sz w:val="28"/>
+          <w:szCs w:val="28"/>
+        </w:rPr>
+      </w:pPr>
+      <w:r>
+        <w:rPr>
+          <w:rFonts w:ascii="Times New Roman" w:hAnsi="Times New Roman" w:cs="Times New Roman"/>
+          <w:b/>
+          <w:bCs/>
+          <w:sz w:val="28"/>
+          <w:szCs w:val="28"/>
+        </w:rPr>
+        <w:t>Цель работы</w:t>
+      </w:r>
+      <w:r>
+        <w:rPr>
+          <w:rFonts w:ascii="Times New Roman" w:hAnsi="Times New Roman" w:cs="Times New Roman"/>
+          <w:b/>
+          <w:bCs/>
+          <w:sz w:val="28"/>
+          <w:szCs w:val="28"/>
+        </w:rPr>
+        <w:t xml:space="preserve">: </w:t>
+      </w:r>
+      <w:r>
+        <w:rPr>
+          <w:rFonts w:ascii="Times New Roman" w:hAnsi="Times New Roman" w:cs="Times New Roman"/>
+          <w:sz w:val="28"/>
+          <w:szCs w:val="28"/>
+        </w:rPr>
+        <w:t>н</w:t>
+      </w:r>
+      <w:r>
+        <w:rPr>
+          <w:rFonts w:ascii="Times New Roman" w:hAnsi="Times New Roman" w:cs="Times New Roman"/>
+          <w:sz w:val="28"/>
+          <w:szCs w:val="28"/>
+        </w:rPr>
+        <w:t xml:space="preserve">аучиться строить </w:t>
+      </w:r>
+      <w:r>
+        <w:rPr>
+          <w:rFonts w:ascii="Times New Roman" w:hAnsi="Times New Roman" w:cs="Times New Roman"/>
+          <w:sz w:val="28"/>
+          <w:szCs w:val="28"/>
+          <w:lang w:val="en-US"/>
+        </w:rPr>
+        <w:t>UML</w:t>
+      </w:r>
+      <w:r>
+        <w:rPr>
+          <w:rFonts w:ascii="Times New Roman" w:hAnsi="Times New Roman" w:cs="Times New Roman"/>
+          <w:sz w:val="28"/>
+          <w:szCs w:val="28"/>
+        </w:rPr>
+        <w:t xml:space="preserve"> диаграмма систем</w:t>
+      </w:r>
+    </w:p>
+    <w:p>
+      <w:pPr>
+        <w:rPr>
+          <w:rFonts w:ascii="Times New Roman" w:hAnsi="Times New Roman" w:cs="Times New Roman"/>
+          <w:sz w:val="28"/>
+          <w:szCs w:val="28"/>
+        </w:rPr>
+      </w:pPr>
+      <w:r>
+        <w:rPr>
+          <w:rFonts w:ascii="Times New Roman" w:hAnsi="Times New Roman" w:cs="Times New Roman"/>
+          <w:b/>
+          <w:bCs/>
+          <w:sz w:val="28"/>
+          <w:szCs w:val="28"/>
+        </w:rPr>
+        <w:t>Индивидуальное задание</w:t>
+      </w:r>
+      <w:r>
+        <w:rPr>
+          <w:rFonts w:ascii="Times New Roman" w:hAnsi="Times New Roman" w:cs="Times New Roman"/>
+          <w:b/>
+          <w:bCs/>
+          <w:sz w:val="28"/>
+          <w:szCs w:val="28"/>
+        </w:rPr>
+        <w:t xml:space="preserve">: </w:t>
+      </w:r>
+      <w:r>
+        <w:rPr>
+          <w:rFonts w:ascii="Times New Roman" w:hAnsi="Times New Roman" w:cs="Times New Roman"/>
+          <w:sz w:val="28"/>
+          <w:szCs w:val="28"/>
+        </w:rPr>
+        <w:t xml:space="preserve">построить </w:t>
+      </w:r>
+      <w:r>
+        <w:rPr>
+          <w:rFonts w:ascii="Times New Roman" w:hAnsi="Times New Roman" w:cs="Times New Roman"/>
+          <w:sz w:val="28"/>
+          <w:szCs w:val="28"/>
+          <w:lang w:val="en-US"/>
+        </w:rPr>
+        <w:t>UML</w:t>
+      </w:r>
+      <w:r>
+        <w:rPr>
+          <w:rFonts w:ascii="Times New Roman" w:hAnsi="Times New Roman" w:cs="Times New Roman"/>
+          <w:sz w:val="28"/>
+          <w:szCs w:val="28"/>
+        </w:rPr>
+        <w:t xml:space="preserve"> </w:t>
+      </w:r>
+      <w:r>
+        <w:rPr>
+          <w:rFonts w:ascii="Times New Roman" w:hAnsi="Times New Roman" w:cs="Times New Roman"/>
+          <w:sz w:val="28"/>
+          <w:szCs w:val="28"/>
+        </w:rPr>
+        <w:t xml:space="preserve">диаграмму для системы </w:t>
+      </w:r>
+      <w:r>
+        <w:rPr>
+          <w:rFonts w:ascii="Times New Roman" w:hAnsi="Times New Roman" w:cs="Times New Roman"/>
+          <w:sz w:val="28"/>
+          <w:szCs w:val="28"/>
+        </w:rPr>
+        <w:t>“</w:t>
+      </w:r>
+      <w:r>
+        <w:rPr>
+          <w:rFonts w:ascii="Times New Roman" w:hAnsi="Times New Roman" w:cs="Times New Roman"/>
+          <w:sz w:val="28"/>
+          <w:szCs w:val="28"/>
+        </w:rPr>
+        <w:t>Бюро находок</w:t>
+      </w:r>
+      <w:r>
+        <w:rPr>
+          <w:rFonts w:ascii="Times New Roman" w:hAnsi="Times New Roman" w:cs="Times New Roman"/>
+          <w:sz w:val="28"/>
+          <w:szCs w:val="28"/>
+        </w:rPr>
+        <w:t>”</w:t>
+      </w:r>
+    </w:p>
+    <w:p>
+      <w:pPr>
+        <w:rPr>
+          <w:rFonts w:ascii="Times New Roman" w:hAnsi="Times New Roman" w:cs="Times New Roman"/>
+          <w:sz w:val="28"/>
+          <w:szCs w:val="28"/>
+        </w:rPr>
+      </w:pPr>
+      <w:r>
+        <w:rPr>
+          <w:rFonts w:ascii="Times New Roman" w:hAnsi="Times New Roman" w:cs="Times New Roman"/>
+          <w:sz w:val="28"/>
+          <w:szCs w:val="28"/>
+        </w:rPr>
+        <w:br w:type="page"/>
+      </w:r>
+    </w:p>
+    <w:p>
+      <w:pPr>
         <w:jc w:val="center"/>
         <w:rPr>
-          <w:rFonts w:ascii="Times New Roman" w:eastAsia="Times New Roman" w:hAnsi="Times New Roman" w:cs="Times New Roman"/>
-          <w:sz w:val="28"/>
-          <w:szCs w:val="28"/>
-        </w:rPr>
-      </w:pPr>
-      <w:r>
-        <w:rPr>
-          <w:rFonts w:ascii="Times New Roman" w:eastAsia="Times New Roman" w:hAnsi="Times New Roman" w:cs="Times New Roman"/>
-          <w:sz w:val="28"/>
-          <w:szCs w:val="28"/>
+          <w:rFonts w:ascii="Times New Roman" w:hAnsi="Times New Roman" w:cs="Times New Roman"/>
+          <w:b/>
+          <w:bCs/>
+          <w:sz w:val="32"/>
+          <w:szCs w:val="32"/>
+        </w:rPr>
+      </w:pPr>
+      <w:r>
+        <w:rPr>
+          <w:rFonts w:ascii="Times New Roman" w:hAnsi="Times New Roman" w:cs="Times New Roman"/>
+          <w:b/>
+          <w:bCs/>
+          <w:sz w:val="32"/>
+          <w:szCs w:val="32"/>
+        </w:rPr>
+        <w:lastRenderedPageBreak/>
+        <w:t>Описание проделанной работы</w:t>
+      </w:r>
+    </w:p>
+    <w:tbl>
+      <w:tblPr>
+        <w:tblpPr w:leftFromText="180" w:rightFromText="180" w:vertAnchor="page" w:horzAnchor="margin" w:tblpY="2168"/>
+        <w:tblW w:w="9537" w:type="dxa"/>
+        <w:tblCellMar>
+          <w:left w:w="0" w:type="dxa"/>
+          <w:right w:w="0" w:type="dxa"/>
+        </w:tblCellMar>
+        <w:tblLook w:val="0420" w:firstRow="1" w:lastRow="0" w:firstColumn="0" w:lastColumn="0" w:noHBand="0" w:noVBand="1"/>
+      </w:tblPr>
+      <w:tblGrid>
+        <w:gridCol w:w="2190"/>
+        <w:gridCol w:w="3667"/>
+        <w:gridCol w:w="3680"/>
+      </w:tblGrid>
+      <w:tr>
+        <w:trPr>
+          <w:trHeight w:val="1184"/>
+        </w:trPr>
+        <w:tc>
+          <w:tcPr>
+            <w:tcW w:w="2190" w:type="dxa"/>
+            <w:tcBorders>
+              <w:top w:val="single" w:sz="8" w:space="0" w:color="FFFFFF"/>
+              <w:left w:val="single" w:sz="8" w:space="0" w:color="FFFFFF"/>
+              <w:bottom w:val="single" w:sz="24" w:space="0" w:color="FFFFFF"/>
+              <w:right w:val="single" w:sz="8" w:space="0" w:color="FFFFFF"/>
+            </w:tcBorders>
+            <w:shd w:val="clear" w:color="auto" w:fill="8C8D86"/>
+            <w:tcMar>
+              <w:top w:w="72" w:type="dxa"/>
+              <w:left w:w="144" w:type="dxa"/>
+              <w:bottom w:w="72" w:type="dxa"/>
+              <w:right w:w="144" w:type="dxa"/>
+            </w:tcMar>
+            <w:hideMark/>
+          </w:tcPr>
+          <w:p>
+            <w:pPr>
+              <w:jc w:val="center"/>
+              <w:rPr>
+                <w:rFonts w:ascii="Times New Roman" w:hAnsi="Times New Roman" w:cs="Times New Roman"/>
+                <w:b/>
+                <w:bCs/>
+                <w:sz w:val="32"/>
+                <w:szCs w:val="32"/>
+              </w:rPr>
+            </w:pPr>
+            <w:r>
+              <w:rPr>
+                <w:rFonts w:ascii="Times New Roman" w:hAnsi="Times New Roman" w:cs="Times New Roman"/>
+                <w:b/>
+                <w:bCs/>
+                <w:sz w:val="32"/>
+                <w:szCs w:val="32"/>
+              </w:rPr>
+              <w:t>Актер</w:t>
+            </w:r>
+          </w:p>
+        </w:tc>
+        <w:tc>
+          <w:tcPr>
+            <w:tcW w:w="3667" w:type="dxa"/>
+            <w:tcBorders>
+              <w:top w:val="single" w:sz="8" w:space="0" w:color="FFFFFF"/>
+              <w:left w:val="single" w:sz="8" w:space="0" w:color="FFFFFF"/>
+              <w:bottom w:val="single" w:sz="24" w:space="0" w:color="FFFFFF"/>
+              <w:right w:val="single" w:sz="8" w:space="0" w:color="FFFFFF"/>
+            </w:tcBorders>
+            <w:shd w:val="clear" w:color="auto" w:fill="8C8D86"/>
+            <w:tcMar>
+              <w:top w:w="72" w:type="dxa"/>
+              <w:left w:w="144" w:type="dxa"/>
+              <w:bottom w:w="72" w:type="dxa"/>
+              <w:right w:w="144" w:type="dxa"/>
+            </w:tcMar>
+            <w:hideMark/>
+          </w:tcPr>
+          <w:p>
+            <w:pPr>
+              <w:jc w:val="center"/>
+              <w:rPr>
+                <w:rFonts w:ascii="Times New Roman" w:hAnsi="Times New Roman" w:cs="Times New Roman"/>
+                <w:b/>
+                <w:bCs/>
+                <w:sz w:val="32"/>
+                <w:szCs w:val="32"/>
+              </w:rPr>
+            </w:pPr>
+            <w:r>
+              <w:rPr>
+                <w:rFonts w:ascii="Times New Roman" w:hAnsi="Times New Roman" w:cs="Times New Roman"/>
+                <w:b/>
+                <w:bCs/>
+                <w:sz w:val="32"/>
+                <w:szCs w:val="32"/>
+              </w:rPr>
+              <w:t>Тип связи</w:t>
+            </w:r>
+          </w:p>
+        </w:tc>
+        <w:tc>
+          <w:tcPr>
+            <w:tcW w:w="3680" w:type="dxa"/>
+            <w:tcBorders>
+              <w:top w:val="single" w:sz="8" w:space="0" w:color="FFFFFF"/>
+              <w:left w:val="single" w:sz="8" w:space="0" w:color="FFFFFF"/>
+              <w:bottom w:val="single" w:sz="24" w:space="0" w:color="FFFFFF"/>
+              <w:right w:val="single" w:sz="8" w:space="0" w:color="FFFFFF"/>
+            </w:tcBorders>
+            <w:shd w:val="clear" w:color="auto" w:fill="8C8D86"/>
+            <w:tcMar>
+              <w:top w:w="72" w:type="dxa"/>
+              <w:left w:w="144" w:type="dxa"/>
+              <w:bottom w:w="72" w:type="dxa"/>
+              <w:right w:w="144" w:type="dxa"/>
+            </w:tcMar>
+            <w:hideMark/>
+          </w:tcPr>
+          <w:p>
+            <w:pPr>
+              <w:jc w:val="center"/>
+              <w:rPr>
+                <w:rFonts w:ascii="Times New Roman" w:hAnsi="Times New Roman" w:cs="Times New Roman"/>
+                <w:b/>
+                <w:bCs/>
+                <w:sz w:val="32"/>
+                <w:szCs w:val="32"/>
+              </w:rPr>
+            </w:pPr>
+            <w:r>
+              <w:rPr>
+                <w:rFonts w:ascii="Times New Roman" w:hAnsi="Times New Roman" w:cs="Times New Roman"/>
+                <w:b/>
+                <w:bCs/>
+                <w:sz w:val="32"/>
+                <w:szCs w:val="32"/>
+              </w:rPr>
+              <w:t>Вариант использования</w:t>
+            </w:r>
+          </w:p>
+        </w:tc>
+      </w:tr>
+      <w:tr>
+        <w:trPr>
+          <w:trHeight w:val="545"/>
+        </w:trPr>
+        <w:tc>
+          <w:tcPr>
+            <w:tcW w:w="2190" w:type="dxa"/>
+            <w:tcBorders>
+              <w:top w:val="single" w:sz="24" w:space="0" w:color="FFFFFF"/>
+              <w:left w:val="single" w:sz="8" w:space="0" w:color="FFFFFF"/>
+              <w:bottom w:val="single" w:sz="8" w:space="0" w:color="FFFFFF"/>
+              <w:right w:val="single" w:sz="8" w:space="0" w:color="FFFFFF"/>
+            </w:tcBorders>
+            <w:shd w:val="clear" w:color="auto" w:fill="DBDBD9"/>
+            <w:tcMar>
+              <w:top w:w="72" w:type="dxa"/>
+              <w:left w:w="144" w:type="dxa"/>
+              <w:bottom w:w="72" w:type="dxa"/>
+              <w:right w:w="144" w:type="dxa"/>
+            </w:tcMar>
+            <w:hideMark/>
+          </w:tcPr>
+          <w:p>
+            <w:pPr>
+              <w:jc w:val="center"/>
+              <w:rPr>
+                <w:rFonts w:ascii="Times New Roman" w:hAnsi="Times New Roman" w:cs="Times New Roman"/>
+                <w:b/>
+                <w:bCs/>
+                <w:sz w:val="32"/>
+                <w:szCs w:val="32"/>
+              </w:rPr>
+            </w:pPr>
+            <w:r>
+              <w:rPr>
+                <w:rFonts w:ascii="Times New Roman" w:hAnsi="Times New Roman" w:cs="Times New Roman"/>
+                <w:b/>
+                <w:bCs/>
+                <w:sz w:val="32"/>
+                <w:szCs w:val="32"/>
+              </w:rPr>
+              <w:t>Нашедший</w:t>
+            </w:r>
+          </w:p>
+        </w:tc>
+        <w:tc>
+          <w:tcPr>
+            <w:tcW w:w="3667" w:type="dxa"/>
+            <w:tcBorders>
+              <w:top w:val="single" w:sz="24" w:space="0" w:color="FFFFFF"/>
+              <w:left w:val="single" w:sz="8" w:space="0" w:color="FFFFFF"/>
+              <w:bottom w:val="single" w:sz="8" w:space="0" w:color="FFFFFF"/>
+              <w:right w:val="single" w:sz="8" w:space="0" w:color="FFFFFF"/>
+            </w:tcBorders>
+            <w:shd w:val="clear" w:color="auto" w:fill="DBDBD9"/>
+            <w:tcMar>
+              <w:top w:w="72" w:type="dxa"/>
+              <w:left w:w="144" w:type="dxa"/>
+              <w:bottom w:w="72" w:type="dxa"/>
+              <w:right w:w="144" w:type="dxa"/>
+            </w:tcMar>
+            <w:hideMark/>
+          </w:tcPr>
+          <w:p>
+            <w:pPr>
+              <w:jc w:val="center"/>
+              <w:rPr>
+                <w:rFonts w:ascii="Times New Roman" w:hAnsi="Times New Roman" w:cs="Times New Roman"/>
+                <w:b/>
+                <w:bCs/>
+                <w:sz w:val="32"/>
+                <w:szCs w:val="32"/>
+              </w:rPr>
+            </w:pPr>
+            <w:r>
+              <w:rPr>
+                <w:rFonts w:ascii="Times New Roman" w:hAnsi="Times New Roman" w:cs="Times New Roman"/>
+                <w:b/>
+                <w:bCs/>
+                <w:sz w:val="32"/>
+                <w:szCs w:val="32"/>
+              </w:rPr>
+              <w:t xml:space="preserve">Направленная ассоциация </w:t>
+            </w:r>
+          </w:p>
+        </w:tc>
+        <w:tc>
+          <w:tcPr>
+            <w:tcW w:w="3680" w:type="dxa"/>
+            <w:tcBorders>
+              <w:top w:val="single" w:sz="24" w:space="0" w:color="FFFFFF"/>
+              <w:left w:val="single" w:sz="8" w:space="0" w:color="FFFFFF"/>
+              <w:bottom w:val="single" w:sz="8" w:space="0" w:color="FFFFFF"/>
+              <w:right w:val="single" w:sz="8" w:space="0" w:color="FFFFFF"/>
+            </w:tcBorders>
+            <w:shd w:val="clear" w:color="auto" w:fill="DBDBD9"/>
+            <w:tcMar>
+              <w:top w:w="72" w:type="dxa"/>
+              <w:left w:w="144" w:type="dxa"/>
+              <w:bottom w:w="72" w:type="dxa"/>
+              <w:right w:w="144" w:type="dxa"/>
+            </w:tcMar>
+            <w:hideMark/>
+          </w:tcPr>
+          <w:p>
+            <w:pPr>
+              <w:jc w:val="center"/>
+              <w:rPr>
+                <w:rFonts w:ascii="Times New Roman" w:hAnsi="Times New Roman" w:cs="Times New Roman"/>
+                <w:b/>
+                <w:bCs/>
+                <w:sz w:val="32"/>
+                <w:szCs w:val="32"/>
+              </w:rPr>
+            </w:pPr>
+            <w:r>
+              <w:rPr>
+                <w:rFonts w:ascii="Times New Roman" w:hAnsi="Times New Roman" w:cs="Times New Roman"/>
+                <w:b/>
+                <w:bCs/>
+                <w:sz w:val="32"/>
+                <w:szCs w:val="32"/>
+              </w:rPr>
+              <w:t>Нахождение потерянной вещи</w:t>
+            </w:r>
+          </w:p>
+        </w:tc>
+      </w:tr>
+      <w:tr>
+        <w:trPr>
+          <w:trHeight w:val="545"/>
+        </w:trPr>
+        <w:tc>
+          <w:tcPr>
+            <w:tcW w:w="2190" w:type="dxa"/>
+            <w:tcBorders>
+              <w:top w:val="single" w:sz="8" w:space="0" w:color="FFFFFF"/>
+              <w:left w:val="single" w:sz="8" w:space="0" w:color="FFFFFF"/>
+              <w:bottom w:val="single" w:sz="8" w:space="0" w:color="FFFFFF"/>
+              <w:right w:val="single" w:sz="8" w:space="0" w:color="FFFFFF"/>
+            </w:tcBorders>
+            <w:shd w:val="clear" w:color="auto" w:fill="EEEEED"/>
+            <w:tcMar>
+              <w:top w:w="72" w:type="dxa"/>
+              <w:left w:w="144" w:type="dxa"/>
+              <w:bottom w:w="72" w:type="dxa"/>
+              <w:right w:w="144" w:type="dxa"/>
+            </w:tcMar>
+            <w:hideMark/>
+          </w:tcPr>
+          <w:p>
+            <w:pPr>
+              <w:jc w:val="center"/>
+              <w:rPr>
+                <w:rFonts w:ascii="Times New Roman" w:hAnsi="Times New Roman" w:cs="Times New Roman"/>
+                <w:b/>
+                <w:bCs/>
+                <w:sz w:val="32"/>
+                <w:szCs w:val="32"/>
+              </w:rPr>
+            </w:pPr>
+            <w:r>
+              <w:rPr>
+                <w:rFonts w:ascii="Times New Roman" w:hAnsi="Times New Roman" w:cs="Times New Roman"/>
+                <w:b/>
+                <w:bCs/>
+                <w:sz w:val="32"/>
+                <w:szCs w:val="32"/>
+              </w:rPr>
+              <w:t>Кладовщик</w:t>
+            </w:r>
+          </w:p>
+        </w:tc>
+        <w:tc>
+          <w:tcPr>
+            <w:tcW w:w="3667" w:type="dxa"/>
+            <w:tcBorders>
+              <w:top w:val="single" w:sz="8" w:space="0" w:color="FFFFFF"/>
+              <w:left w:val="single" w:sz="8" w:space="0" w:color="FFFFFF"/>
+              <w:bottom w:val="single" w:sz="8" w:space="0" w:color="FFFFFF"/>
+              <w:right w:val="single" w:sz="8" w:space="0" w:color="FFFFFF"/>
+            </w:tcBorders>
+            <w:shd w:val="clear" w:color="auto" w:fill="EEEEED"/>
+            <w:tcMar>
+              <w:top w:w="72" w:type="dxa"/>
+              <w:left w:w="144" w:type="dxa"/>
+              <w:bottom w:w="72" w:type="dxa"/>
+              <w:right w:w="144" w:type="dxa"/>
+            </w:tcMar>
+            <w:hideMark/>
+          </w:tcPr>
+          <w:p>
+            <w:pPr>
+              <w:jc w:val="center"/>
+              <w:rPr>
+                <w:rFonts w:ascii="Times New Roman" w:hAnsi="Times New Roman" w:cs="Times New Roman"/>
+                <w:b/>
+                <w:bCs/>
+                <w:sz w:val="32"/>
+                <w:szCs w:val="32"/>
+              </w:rPr>
+            </w:pPr>
+            <w:r>
+              <w:rPr>
+                <w:rFonts w:ascii="Times New Roman" w:hAnsi="Times New Roman" w:cs="Times New Roman"/>
+                <w:b/>
+                <w:bCs/>
+                <w:sz w:val="32"/>
+                <w:szCs w:val="32"/>
+              </w:rPr>
+              <w:t>Направленная ассоциация</w:t>
+            </w:r>
+          </w:p>
+        </w:tc>
+        <w:tc>
+          <w:tcPr>
+            <w:tcW w:w="3680" w:type="dxa"/>
+            <w:tcBorders>
+              <w:top w:val="single" w:sz="8" w:space="0" w:color="FFFFFF"/>
+              <w:left w:val="single" w:sz="8" w:space="0" w:color="FFFFFF"/>
+              <w:bottom w:val="single" w:sz="8" w:space="0" w:color="FFFFFF"/>
+              <w:right w:val="single" w:sz="8" w:space="0" w:color="FFFFFF"/>
+            </w:tcBorders>
+            <w:shd w:val="clear" w:color="auto" w:fill="EEEEED"/>
+            <w:tcMar>
+              <w:top w:w="72" w:type="dxa"/>
+              <w:left w:w="144" w:type="dxa"/>
+              <w:bottom w:w="72" w:type="dxa"/>
+              <w:right w:w="144" w:type="dxa"/>
+            </w:tcMar>
+            <w:hideMark/>
+          </w:tcPr>
+          <w:p>
+            <w:pPr>
+              <w:jc w:val="center"/>
+              <w:rPr>
+                <w:rFonts w:ascii="Times New Roman" w:hAnsi="Times New Roman" w:cs="Times New Roman"/>
+                <w:b/>
+                <w:bCs/>
+                <w:sz w:val="32"/>
+                <w:szCs w:val="32"/>
+              </w:rPr>
+            </w:pPr>
+            <w:r>
+              <w:rPr>
+                <w:rFonts w:ascii="Times New Roman" w:hAnsi="Times New Roman" w:cs="Times New Roman"/>
+                <w:b/>
+                <w:bCs/>
+                <w:sz w:val="32"/>
+                <w:szCs w:val="32"/>
+              </w:rPr>
+              <w:t>Расположение на складе</w:t>
+            </w:r>
+          </w:p>
+        </w:tc>
+      </w:tr>
+      <w:tr>
+        <w:trPr>
+          <w:trHeight w:val="545"/>
+        </w:trPr>
+        <w:tc>
+          <w:tcPr>
+            <w:tcW w:w="2190" w:type="dxa"/>
+            <w:tcBorders>
+              <w:top w:val="single" w:sz="8" w:space="0" w:color="FFFFFF"/>
+              <w:left w:val="single" w:sz="8" w:space="0" w:color="FFFFFF"/>
+              <w:bottom w:val="single" w:sz="8" w:space="0" w:color="FFFFFF"/>
+              <w:right w:val="single" w:sz="8" w:space="0" w:color="FFFFFF"/>
+            </w:tcBorders>
+            <w:shd w:val="clear" w:color="auto" w:fill="DBDBD9"/>
+            <w:tcMar>
+              <w:top w:w="72" w:type="dxa"/>
+              <w:left w:w="144" w:type="dxa"/>
+              <w:bottom w:w="72" w:type="dxa"/>
+              <w:right w:w="144" w:type="dxa"/>
+            </w:tcMar>
+            <w:hideMark/>
+          </w:tcPr>
+          <w:p>
+            <w:pPr>
+              <w:jc w:val="center"/>
+              <w:rPr>
+                <w:rFonts w:ascii="Times New Roman" w:hAnsi="Times New Roman" w:cs="Times New Roman"/>
+                <w:b/>
+                <w:bCs/>
+                <w:sz w:val="32"/>
+                <w:szCs w:val="32"/>
+              </w:rPr>
+            </w:pPr>
+            <w:r>
+              <w:rPr>
+                <w:rFonts w:ascii="Times New Roman" w:hAnsi="Times New Roman" w:cs="Times New Roman"/>
+                <w:b/>
+                <w:bCs/>
+                <w:sz w:val="32"/>
+                <w:szCs w:val="32"/>
+              </w:rPr>
+              <w:t>Кладовщик</w:t>
+            </w:r>
+          </w:p>
+        </w:tc>
+        <w:tc>
+          <w:tcPr>
+            <w:tcW w:w="3667" w:type="dxa"/>
+            <w:tcBorders>
+              <w:top w:val="single" w:sz="8" w:space="0" w:color="FFFFFF"/>
+              <w:left w:val="single" w:sz="8" w:space="0" w:color="FFFFFF"/>
+              <w:bottom w:val="single" w:sz="8" w:space="0" w:color="FFFFFF"/>
+              <w:right w:val="single" w:sz="8" w:space="0" w:color="FFFFFF"/>
+            </w:tcBorders>
+            <w:shd w:val="clear" w:color="auto" w:fill="DBDBD9"/>
+            <w:tcMar>
+              <w:top w:w="72" w:type="dxa"/>
+              <w:left w:w="144" w:type="dxa"/>
+              <w:bottom w:w="72" w:type="dxa"/>
+              <w:right w:w="144" w:type="dxa"/>
+            </w:tcMar>
+            <w:hideMark/>
+          </w:tcPr>
+          <w:p>
+            <w:pPr>
+              <w:jc w:val="center"/>
+              <w:rPr>
+                <w:rFonts w:ascii="Times New Roman" w:hAnsi="Times New Roman" w:cs="Times New Roman"/>
+                <w:b/>
+                <w:bCs/>
+                <w:sz w:val="32"/>
+                <w:szCs w:val="32"/>
+              </w:rPr>
+            </w:pPr>
+            <w:r>
+              <w:rPr>
+                <w:rFonts w:ascii="Times New Roman" w:hAnsi="Times New Roman" w:cs="Times New Roman"/>
+                <w:b/>
+                <w:bCs/>
+                <w:sz w:val="32"/>
+                <w:szCs w:val="32"/>
+              </w:rPr>
+              <w:t>Направленная ассоциация</w:t>
+            </w:r>
+          </w:p>
+        </w:tc>
+        <w:tc>
+          <w:tcPr>
+            <w:tcW w:w="3680" w:type="dxa"/>
+            <w:tcBorders>
+              <w:top w:val="single" w:sz="8" w:space="0" w:color="FFFFFF"/>
+              <w:left w:val="single" w:sz="8" w:space="0" w:color="FFFFFF"/>
+              <w:bottom w:val="single" w:sz="8" w:space="0" w:color="FFFFFF"/>
+              <w:right w:val="single" w:sz="8" w:space="0" w:color="FFFFFF"/>
+            </w:tcBorders>
+            <w:shd w:val="clear" w:color="auto" w:fill="DBDBD9"/>
+            <w:tcMar>
+              <w:top w:w="72" w:type="dxa"/>
+              <w:left w:w="144" w:type="dxa"/>
+              <w:bottom w:w="72" w:type="dxa"/>
+              <w:right w:w="144" w:type="dxa"/>
+            </w:tcMar>
+            <w:hideMark/>
+          </w:tcPr>
+          <w:p>
+            <w:pPr>
+              <w:jc w:val="center"/>
+              <w:rPr>
+                <w:rFonts w:ascii="Times New Roman" w:hAnsi="Times New Roman" w:cs="Times New Roman"/>
+                <w:b/>
+                <w:bCs/>
+                <w:sz w:val="32"/>
+                <w:szCs w:val="32"/>
+              </w:rPr>
+            </w:pPr>
+            <w:r>
+              <w:rPr>
+                <w:rFonts w:ascii="Times New Roman" w:hAnsi="Times New Roman" w:cs="Times New Roman"/>
+                <w:b/>
+                <w:bCs/>
+                <w:sz w:val="32"/>
+                <w:szCs w:val="32"/>
+              </w:rPr>
+              <w:t>Удаление со склада</w:t>
+            </w:r>
+          </w:p>
+        </w:tc>
+      </w:tr>
+      <w:tr>
+        <w:trPr>
+          <w:trHeight w:val="545"/>
+        </w:trPr>
+        <w:tc>
+          <w:tcPr>
+            <w:tcW w:w="2190" w:type="dxa"/>
+            <w:tcBorders>
+              <w:top w:val="single" w:sz="8" w:space="0" w:color="FFFFFF"/>
+              <w:left w:val="single" w:sz="8" w:space="0" w:color="FFFFFF"/>
+              <w:bottom w:val="single" w:sz="8" w:space="0" w:color="FFFFFF"/>
+              <w:right w:val="single" w:sz="8" w:space="0" w:color="FFFFFF"/>
+            </w:tcBorders>
+            <w:shd w:val="clear" w:color="auto" w:fill="EEEEED"/>
+            <w:tcMar>
+              <w:top w:w="72" w:type="dxa"/>
+              <w:left w:w="144" w:type="dxa"/>
+              <w:bottom w:w="72" w:type="dxa"/>
+              <w:right w:w="144" w:type="dxa"/>
+            </w:tcMar>
+            <w:hideMark/>
+          </w:tcPr>
+          <w:p>
+            <w:pPr>
+              <w:jc w:val="center"/>
+              <w:rPr>
+                <w:rFonts w:ascii="Times New Roman" w:hAnsi="Times New Roman" w:cs="Times New Roman"/>
+                <w:b/>
+                <w:bCs/>
+                <w:sz w:val="32"/>
+                <w:szCs w:val="32"/>
+              </w:rPr>
+            </w:pPr>
+            <w:r>
+              <w:rPr>
+                <w:rFonts w:ascii="Times New Roman" w:hAnsi="Times New Roman" w:cs="Times New Roman"/>
+                <w:b/>
+                <w:bCs/>
+                <w:sz w:val="32"/>
+                <w:szCs w:val="32"/>
+              </w:rPr>
+              <w:t>Потерявший</w:t>
+            </w:r>
+          </w:p>
+        </w:tc>
+        <w:tc>
+          <w:tcPr>
+            <w:tcW w:w="3667" w:type="dxa"/>
+            <w:tcBorders>
+              <w:top w:val="single" w:sz="8" w:space="0" w:color="FFFFFF"/>
+              <w:left w:val="single" w:sz="8" w:space="0" w:color="FFFFFF"/>
+              <w:bottom w:val="single" w:sz="8" w:space="0" w:color="FFFFFF"/>
+              <w:right w:val="single" w:sz="8" w:space="0" w:color="FFFFFF"/>
+            </w:tcBorders>
+            <w:shd w:val="clear" w:color="auto" w:fill="EEEEED"/>
+            <w:tcMar>
+              <w:top w:w="72" w:type="dxa"/>
+              <w:left w:w="144" w:type="dxa"/>
+              <w:bottom w:w="72" w:type="dxa"/>
+              <w:right w:w="144" w:type="dxa"/>
+            </w:tcMar>
+            <w:hideMark/>
+          </w:tcPr>
+          <w:p>
+            <w:pPr>
+              <w:jc w:val="center"/>
+              <w:rPr>
+                <w:rFonts w:ascii="Times New Roman" w:hAnsi="Times New Roman" w:cs="Times New Roman"/>
+                <w:b/>
+                <w:bCs/>
+                <w:sz w:val="32"/>
+                <w:szCs w:val="32"/>
+              </w:rPr>
+            </w:pPr>
+            <w:r>
+              <w:rPr>
+                <w:rFonts w:ascii="Times New Roman" w:hAnsi="Times New Roman" w:cs="Times New Roman"/>
+                <w:b/>
+                <w:bCs/>
+                <w:sz w:val="32"/>
+                <w:szCs w:val="32"/>
+              </w:rPr>
+              <w:t>Направленная ассоциация</w:t>
+            </w:r>
+          </w:p>
+        </w:tc>
+        <w:tc>
+          <w:tcPr>
+            <w:tcW w:w="3680" w:type="dxa"/>
+            <w:tcBorders>
+              <w:top w:val="single" w:sz="8" w:space="0" w:color="FFFFFF"/>
+              <w:left w:val="single" w:sz="8" w:space="0" w:color="FFFFFF"/>
+              <w:bottom w:val="single" w:sz="8" w:space="0" w:color="FFFFFF"/>
+              <w:right w:val="single" w:sz="8" w:space="0" w:color="FFFFFF"/>
+            </w:tcBorders>
+            <w:shd w:val="clear" w:color="auto" w:fill="EEEEED"/>
+            <w:tcMar>
+              <w:top w:w="72" w:type="dxa"/>
+              <w:left w:w="144" w:type="dxa"/>
+              <w:bottom w:w="72" w:type="dxa"/>
+              <w:right w:w="144" w:type="dxa"/>
+            </w:tcMar>
+            <w:hideMark/>
+          </w:tcPr>
+          <w:p>
+            <w:pPr>
+              <w:jc w:val="center"/>
+              <w:rPr>
+                <w:rFonts w:ascii="Times New Roman" w:hAnsi="Times New Roman" w:cs="Times New Roman"/>
+                <w:b/>
+                <w:bCs/>
+                <w:sz w:val="32"/>
+                <w:szCs w:val="32"/>
+              </w:rPr>
+            </w:pPr>
+            <w:r>
+              <w:rPr>
+                <w:rFonts w:ascii="Times New Roman" w:hAnsi="Times New Roman" w:cs="Times New Roman"/>
+                <w:b/>
+                <w:bCs/>
+                <w:sz w:val="32"/>
+                <w:szCs w:val="32"/>
+              </w:rPr>
+              <w:t>Возврат вещи со склада</w:t>
+            </w:r>
+          </w:p>
+        </w:tc>
+      </w:tr>
+      <w:tr>
+        <w:trPr>
+          <w:trHeight w:val="545"/>
+        </w:trPr>
+        <w:tc>
+          <w:tcPr>
+            <w:tcW w:w="2190" w:type="dxa"/>
+            <w:tcBorders>
+              <w:top w:val="single" w:sz="8" w:space="0" w:color="FFFFFF"/>
+              <w:left w:val="single" w:sz="8" w:space="0" w:color="FFFFFF"/>
+              <w:bottom w:val="single" w:sz="8" w:space="0" w:color="FFFFFF"/>
+              <w:right w:val="single" w:sz="8" w:space="0" w:color="FFFFFF"/>
+            </w:tcBorders>
+            <w:shd w:val="clear" w:color="auto" w:fill="DBDBD9"/>
+            <w:tcMar>
+              <w:top w:w="72" w:type="dxa"/>
+              <w:left w:w="144" w:type="dxa"/>
+              <w:bottom w:w="72" w:type="dxa"/>
+              <w:right w:w="144" w:type="dxa"/>
+            </w:tcMar>
+            <w:hideMark/>
+          </w:tcPr>
+          <w:p>
+            <w:pPr>
+              <w:jc w:val="center"/>
+              <w:rPr>
+                <w:rFonts w:ascii="Times New Roman" w:hAnsi="Times New Roman" w:cs="Times New Roman"/>
+                <w:b/>
+                <w:bCs/>
+                <w:sz w:val="32"/>
+                <w:szCs w:val="32"/>
+              </w:rPr>
+            </w:pPr>
+            <w:r>
+              <w:rPr>
+                <w:rFonts w:ascii="Times New Roman" w:hAnsi="Times New Roman" w:cs="Times New Roman"/>
+                <w:b/>
+                <w:bCs/>
+                <w:sz w:val="32"/>
+                <w:szCs w:val="32"/>
+              </w:rPr>
+              <w:t xml:space="preserve">Технический специалист </w:t>
+            </w:r>
+          </w:p>
+        </w:tc>
+        <w:tc>
+          <w:tcPr>
+            <w:tcW w:w="3667" w:type="dxa"/>
+            <w:tcBorders>
+              <w:top w:val="single" w:sz="8" w:space="0" w:color="FFFFFF"/>
+              <w:left w:val="single" w:sz="8" w:space="0" w:color="FFFFFF"/>
+              <w:bottom w:val="single" w:sz="8" w:space="0" w:color="FFFFFF"/>
+              <w:right w:val="single" w:sz="8" w:space="0" w:color="FFFFFF"/>
+            </w:tcBorders>
+            <w:shd w:val="clear" w:color="auto" w:fill="DBDBD9"/>
+            <w:tcMar>
+              <w:top w:w="72" w:type="dxa"/>
+              <w:left w:w="144" w:type="dxa"/>
+              <w:bottom w:w="72" w:type="dxa"/>
+              <w:right w:w="144" w:type="dxa"/>
+            </w:tcMar>
+            <w:hideMark/>
+          </w:tcPr>
+          <w:p>
+            <w:pPr>
+              <w:jc w:val="center"/>
+              <w:rPr>
+                <w:rFonts w:ascii="Times New Roman" w:hAnsi="Times New Roman" w:cs="Times New Roman"/>
+                <w:b/>
+                <w:bCs/>
+                <w:sz w:val="32"/>
+                <w:szCs w:val="32"/>
+              </w:rPr>
+            </w:pPr>
+            <w:r>
+              <w:rPr>
+                <w:rFonts w:ascii="Times New Roman" w:hAnsi="Times New Roman" w:cs="Times New Roman"/>
+                <w:b/>
+                <w:bCs/>
+                <w:sz w:val="32"/>
+                <w:szCs w:val="32"/>
+              </w:rPr>
+              <w:t>Направленная ассоциация</w:t>
+            </w:r>
+          </w:p>
+        </w:tc>
+        <w:tc>
+          <w:tcPr>
+            <w:tcW w:w="3680" w:type="dxa"/>
+            <w:tcBorders>
+              <w:top w:val="single" w:sz="8" w:space="0" w:color="FFFFFF"/>
+              <w:left w:val="single" w:sz="8" w:space="0" w:color="FFFFFF"/>
+              <w:bottom w:val="single" w:sz="8" w:space="0" w:color="FFFFFF"/>
+              <w:right w:val="single" w:sz="8" w:space="0" w:color="FFFFFF"/>
+            </w:tcBorders>
+            <w:shd w:val="clear" w:color="auto" w:fill="DBDBD9"/>
+            <w:tcMar>
+              <w:top w:w="72" w:type="dxa"/>
+              <w:left w:w="144" w:type="dxa"/>
+              <w:bottom w:w="72" w:type="dxa"/>
+              <w:right w:w="144" w:type="dxa"/>
+            </w:tcMar>
+            <w:hideMark/>
+          </w:tcPr>
+          <w:p>
+            <w:pPr>
+              <w:jc w:val="center"/>
+              <w:rPr>
+                <w:rFonts w:ascii="Times New Roman" w:hAnsi="Times New Roman" w:cs="Times New Roman"/>
+                <w:b/>
+                <w:bCs/>
+                <w:sz w:val="32"/>
+                <w:szCs w:val="32"/>
+              </w:rPr>
+            </w:pPr>
+            <w:r>
+              <w:rPr>
+                <w:rFonts w:ascii="Times New Roman" w:hAnsi="Times New Roman" w:cs="Times New Roman"/>
+                <w:b/>
+                <w:bCs/>
+                <w:sz w:val="32"/>
+                <w:szCs w:val="32"/>
+              </w:rPr>
+              <w:t>Занесение вещи в базу данных</w:t>
+            </w:r>
+          </w:p>
+        </w:tc>
+      </w:tr>
+      <w:tr>
+        <w:trPr>
+          <w:trHeight w:val="545"/>
+        </w:trPr>
+        <w:tc>
+          <w:tcPr>
+            <w:tcW w:w="2190" w:type="dxa"/>
+            <w:tcBorders>
+              <w:top w:val="single" w:sz="8" w:space="0" w:color="FFFFFF"/>
+              <w:left w:val="single" w:sz="8" w:space="0" w:color="FFFFFF"/>
+              <w:bottom w:val="single" w:sz="8" w:space="0" w:color="FFFFFF"/>
+              <w:right w:val="single" w:sz="8" w:space="0" w:color="FFFFFF"/>
+            </w:tcBorders>
+            <w:shd w:val="clear" w:color="auto" w:fill="EEEEED"/>
+            <w:tcMar>
+              <w:top w:w="72" w:type="dxa"/>
+              <w:left w:w="144" w:type="dxa"/>
+              <w:bottom w:w="72" w:type="dxa"/>
+              <w:right w:w="144" w:type="dxa"/>
+            </w:tcMar>
+            <w:hideMark/>
+          </w:tcPr>
+          <w:p>
+            <w:pPr>
+              <w:jc w:val="center"/>
+              <w:rPr>
+                <w:rFonts w:ascii="Times New Roman" w:hAnsi="Times New Roman" w:cs="Times New Roman"/>
+                <w:b/>
+                <w:bCs/>
+                <w:sz w:val="32"/>
+                <w:szCs w:val="32"/>
+              </w:rPr>
+            </w:pPr>
+            <w:r>
+              <w:rPr>
+                <w:rFonts w:ascii="Times New Roman" w:hAnsi="Times New Roman" w:cs="Times New Roman"/>
+                <w:b/>
+                <w:bCs/>
+                <w:sz w:val="32"/>
+                <w:szCs w:val="32"/>
+              </w:rPr>
+              <w:t>Технический специалист</w:t>
+            </w:r>
+          </w:p>
+        </w:tc>
+        <w:tc>
+          <w:tcPr>
+            <w:tcW w:w="3667" w:type="dxa"/>
+            <w:tcBorders>
+              <w:top w:val="single" w:sz="8" w:space="0" w:color="FFFFFF"/>
+              <w:left w:val="single" w:sz="8" w:space="0" w:color="FFFFFF"/>
+              <w:bottom w:val="single" w:sz="8" w:space="0" w:color="FFFFFF"/>
+              <w:right w:val="single" w:sz="8" w:space="0" w:color="FFFFFF"/>
+            </w:tcBorders>
+            <w:shd w:val="clear" w:color="auto" w:fill="EEEEED"/>
+            <w:tcMar>
+              <w:top w:w="72" w:type="dxa"/>
+              <w:left w:w="144" w:type="dxa"/>
+              <w:bottom w:w="72" w:type="dxa"/>
+              <w:right w:w="144" w:type="dxa"/>
+            </w:tcMar>
+            <w:hideMark/>
+          </w:tcPr>
+          <w:p>
+            <w:pPr>
+              <w:jc w:val="center"/>
+              <w:rPr>
+                <w:rFonts w:ascii="Times New Roman" w:hAnsi="Times New Roman" w:cs="Times New Roman"/>
+                <w:b/>
+                <w:bCs/>
+                <w:sz w:val="32"/>
+                <w:szCs w:val="32"/>
+              </w:rPr>
+            </w:pPr>
+            <w:r>
+              <w:rPr>
+                <w:rFonts w:ascii="Times New Roman" w:hAnsi="Times New Roman" w:cs="Times New Roman"/>
+                <w:b/>
+                <w:bCs/>
+                <w:sz w:val="32"/>
+                <w:szCs w:val="32"/>
+              </w:rPr>
+              <w:t xml:space="preserve">Направленная ассоциация </w:t>
+            </w:r>
+          </w:p>
+        </w:tc>
+        <w:tc>
+          <w:tcPr>
+            <w:tcW w:w="3680" w:type="dxa"/>
+            <w:tcBorders>
+              <w:top w:val="single" w:sz="8" w:space="0" w:color="FFFFFF"/>
+              <w:left w:val="single" w:sz="8" w:space="0" w:color="FFFFFF"/>
+              <w:bottom w:val="single" w:sz="8" w:space="0" w:color="FFFFFF"/>
+              <w:right w:val="single" w:sz="8" w:space="0" w:color="FFFFFF"/>
+            </w:tcBorders>
+            <w:shd w:val="clear" w:color="auto" w:fill="EEEEED"/>
+            <w:tcMar>
+              <w:top w:w="72" w:type="dxa"/>
+              <w:left w:w="144" w:type="dxa"/>
+              <w:bottom w:w="72" w:type="dxa"/>
+              <w:right w:w="144" w:type="dxa"/>
+            </w:tcMar>
+            <w:hideMark/>
+          </w:tcPr>
+          <w:p>
+            <w:pPr>
+              <w:jc w:val="center"/>
+              <w:rPr>
+                <w:rFonts w:ascii="Times New Roman" w:hAnsi="Times New Roman" w:cs="Times New Roman"/>
+                <w:b/>
+                <w:bCs/>
+                <w:sz w:val="32"/>
+                <w:szCs w:val="32"/>
+              </w:rPr>
+            </w:pPr>
+            <w:r>
+              <w:rPr>
+                <w:rFonts w:ascii="Times New Roman" w:hAnsi="Times New Roman" w:cs="Times New Roman"/>
+                <w:b/>
+                <w:bCs/>
+                <w:sz w:val="32"/>
+                <w:szCs w:val="32"/>
+              </w:rPr>
+              <w:t>Удаление вещи из базы данных</w:t>
+            </w:r>
+          </w:p>
+        </w:tc>
+      </w:tr>
+    </w:tbl>
+    <w:p>
+      <w:pPr>
+        <w:jc w:val="center"/>
+        <w:rPr>
+          <w:rFonts w:ascii="Times New Roman" w:hAnsi="Times New Roman" w:cs="Times New Roman"/>
+          <w:b/>
+          <w:bCs/>
+          <w:sz w:val="28"/>
+          <w:szCs w:val="28"/>
+        </w:rPr>
+      </w:pPr>
+      <w:r>
+        <w:rPr>
+          <w:rFonts w:ascii="Times New Roman" w:hAnsi="Times New Roman" w:cs="Times New Roman"/>
+          <w:b/>
+          <w:bCs/>
+          <w:sz w:val="28"/>
+          <w:szCs w:val="28"/>
+        </w:rPr>
+        <w:t>Взаимодействие актеров и вариантов использования в бюро находок</w:t>
+      </w:r>
+    </w:p>
+    <w:p>
+      <w:pPr>
+        <w:rPr>
+          <w:rFonts w:ascii="Times New Roman" w:hAnsi="Times New Roman" w:cs="Times New Roman"/>
+          <w:b/>
+          <w:bCs/>
+          <w:sz w:val="32"/>
+          <w:szCs w:val="32"/>
+        </w:rPr>
+      </w:pPr>
+      <w:r>
+        <w:rPr>
+          <w:rFonts w:ascii="Times New Roman" w:hAnsi="Times New Roman" w:cs="Times New Roman"/>
+          <w:b/>
+          <w:bCs/>
+          <w:sz w:val="32"/>
+          <w:szCs w:val="32"/>
+        </w:rPr>
+        <w:br w:type="page"/>
+      </w:r>
+    </w:p>
+    <w:p>
+      <w:pPr>
+        <w:jc w:val="center"/>
+        <w:rPr>
+          <w:rFonts w:ascii="Times New Roman" w:hAnsi="Times New Roman" w:cs="Times New Roman"/>
+          <w:b/>
+          <w:bCs/>
+          <w:sz w:val="32"/>
+          <w:szCs w:val="32"/>
+        </w:rPr>
+      </w:pPr>
+    </w:p>
+    <w:p>
+      <w:pPr>
+        <w:jc w:val="center"/>
+        <w:rPr>
+          <w:rFonts w:ascii="Times New Roman" w:hAnsi="Times New Roman" w:cs="Times New Roman"/>
+          <w:b/>
+          <w:bCs/>
+          <w:sz w:val="28"/>
+          <w:szCs w:val="28"/>
+        </w:rPr>
+      </w:pPr>
+      <w:r>
+        <w:rPr>
+          <w:rFonts w:ascii="Times New Roman" w:hAnsi="Times New Roman" w:cs="Times New Roman"/>
+          <w:b/>
+          <w:bCs/>
+          <w:sz w:val="28"/>
+          <w:szCs w:val="28"/>
+        </w:rPr>
+        <w:t>Диаграмма вариантов использования системы</w:t>
+      </w:r>
+    </w:p>
+    <w:p>
+      <w:pPr>
+        <w:jc w:val="center"/>
+        <w:rPr>
+          <w:rFonts w:ascii="Times New Roman" w:hAnsi="Times New Roman" w:cs="Times New Roman"/>
+          <w:b/>
+          <w:bCs/>
+          <w:sz w:val="32"/>
+          <w:szCs w:val="32"/>
+        </w:rPr>
+      </w:pPr>
+      <w:r>
+        <w:rPr>
+          <w:rFonts w:ascii="Times New Roman" w:hAnsi="Times New Roman" w:cs="Times New Roman"/>
+          <w:b/>
+          <w:bCs/>
+          <w:sz w:val="32"/>
+          <w:szCs w:val="32"/>
         </w:rPr>
         <w:drawing>
-          <wp:inline distT="0" distB="0" distL="0" distR="0" wp14:anchorId="19FE5212" wp14:editId="12D07446">
-            <wp:extent cx="5940425" cy="1974215"/>
-            <wp:effectExtent l="0" t="0" r="3175" b="6985"/>
-            <wp:docPr id="3" name="Рисунок 3"/>
+          <wp:inline distT="0" distB="0" distL="0" distR="0" wp14:anchorId="15552D94" wp14:editId="5A7233DC">
+            <wp:extent cx="5940425" cy="3800475"/>
+            <wp:effectExtent l="0" t="0" r="3175" b="9525"/>
+            <wp:docPr id="5" name="Рисунок 4">
+              <a:extLst xmlns:a="http://schemas.openxmlformats.org/drawingml/2006/main">
+                <a:ext uri="{FF2B5EF4-FFF2-40B4-BE49-F238E27FC236}">
+                  <a16:creationId xmlns:a16="http://schemas.microsoft.com/office/drawing/2014/main" id="{F5B3F9E5-7DAB-4B78-BA02-1130F07692C8}"/>
+                </a:ext>
+              </a:extLst>
+            </wp:docPr>
             <wp:cNvGraphicFramePr>
               <a:graphicFrameLocks xmlns:a="http://schemas.openxmlformats.org/drawingml/2006/main" noChangeAspect="1"/>
             </wp:cNvGraphicFramePr>
@@ -1298,11 +2527,19 @@
               <a:graphicData uri="http://schemas.openxmlformats.org/drawingml/2006/picture">
                 <pic:pic xmlns:pic="http://schemas.openxmlformats.org/drawingml/2006/picture">
                   <pic:nvPicPr>
-                    <pic:cNvPr id="1" name=""/>
-                    <pic:cNvPicPr/>
+                    <pic:cNvPr id="5" name="Рисунок 4">
+                      <a:extLst>
+                        <a:ext uri="{FF2B5EF4-FFF2-40B4-BE49-F238E27FC236}">
+                          <a16:creationId xmlns:a16="http://schemas.microsoft.com/office/drawing/2014/main" id="{F5B3F9E5-7DAB-4B78-BA02-1130F07692C8}"/>
+                        </a:ext>
+                      </a:extLst>
+                    </pic:cNvPr>
+                    <pic:cNvPicPr>
+                      <a:picLocks noChangeAspect="1"/>
+                    </pic:cNvPicPr>
                   </pic:nvPicPr>
                   <pic:blipFill>
-                    <a:blip r:embed="rId5"/>
+                    <a:blip r:embed="rId6"/>
                     <a:stretch>
                       <a:fillRect/>
                     </a:stretch>
@@ -1310,7 +2547,7 @@
                   <pic:spPr>
                     <a:xfrm>
                       <a:off x="0" y="0"/>
-                      <a:ext cx="5940425" cy="1974215"/>
+                      <a:ext cx="5940425" cy="3800475"/>
                     </a:xfrm>
                     <a:prstGeom prst="rect">
                       <a:avLst/>
@@ -1325,201 +2562,1039 @@
     </w:p>
     <w:p>
       <w:pPr>
-        <w:shd w:val="clear" w:color="auto" w:fill="FFFFFF"/>
-        <w:spacing w:after="0" w:line="240" w:lineRule="auto"/>
         <w:jc w:val="center"/>
         <w:rPr>
-          <w:rFonts w:ascii="Times New Roman" w:eastAsia="Times New Roman" w:hAnsi="Times New Roman" w:cs="Times New Roman"/>
-          <w:sz w:val="28"/>
-          <w:szCs w:val="28"/>
-        </w:rPr>
-      </w:pPr>
-      <w:r>
-        <w:rPr>
-          <w:rFonts w:ascii="Times New Roman" w:eastAsia="Times New Roman" w:hAnsi="Times New Roman" w:cs="Times New Roman"/>
-          <w:sz w:val="28"/>
-          <w:szCs w:val="28"/>
-        </w:rPr>
-        <w:t>Рисунок 1. Рабочее поле процесса</w:t>
-      </w:r>
-    </w:p>
-    <w:p>
-      <w:pPr>
-        <w:shd w:val="clear" w:color="auto" w:fill="FFFFFF"/>
-        <w:spacing w:after="0" w:line="240" w:lineRule="auto"/>
-        <w:rPr>
-          <w:rFonts w:ascii="Times New Roman" w:eastAsia="Times New Roman" w:hAnsi="Times New Roman" w:cs="Times New Roman"/>
-          <w:sz w:val="28"/>
-          <w:szCs w:val="28"/>
-        </w:rPr>
-      </w:pPr>
-      <w:r>
-        <w:rPr>
-          <w:rFonts w:ascii="Times New Roman" w:eastAsia="Times New Roman" w:hAnsi="Times New Roman" w:cs="Times New Roman"/>
-          <w:sz w:val="28"/>
-          <w:szCs w:val="28"/>
-        </w:rPr>
-        <w:t>По центру поля находится камера, отвечающая за 3</w:t>
-      </w:r>
-      <w:r>
-        <w:rPr>
-          <w:rFonts w:ascii="Times New Roman" w:eastAsia="Times New Roman" w:hAnsi="Times New Roman" w:cs="Times New Roman"/>
-          <w:sz w:val="28"/>
-          <w:szCs w:val="28"/>
-          <w:lang w:val="en-US"/>
-        </w:rPr>
-        <w:t>D</w:t>
-      </w:r>
-      <w:r>
-        <w:rPr>
-          <w:rFonts w:ascii="Times New Roman" w:eastAsia="Times New Roman" w:hAnsi="Times New Roman" w:cs="Times New Roman"/>
-          <w:sz w:val="28"/>
-          <w:szCs w:val="28"/>
-        </w:rPr>
-        <w:t xml:space="preserve"> воспроизведение процесса во время имитации.</w:t>
-      </w:r>
-    </w:p>
-    <w:p>
-      <w:pPr>
-        <w:shd w:val="clear" w:color="auto" w:fill="FFFFFF"/>
-        <w:spacing w:after="0" w:line="240" w:lineRule="auto"/>
-        <w:rPr>
-          <w:rFonts w:ascii="Times New Roman" w:eastAsia="Times New Roman" w:hAnsi="Times New Roman" w:cs="Times New Roman"/>
-          <w:sz w:val="28"/>
-          <w:szCs w:val="28"/>
-        </w:rPr>
-      </w:pPr>
-      <w:r>
-        <w:rPr>
-          <w:rFonts w:ascii="Times New Roman" w:eastAsia="Times New Roman" w:hAnsi="Times New Roman" w:cs="Times New Roman"/>
-          <w:sz w:val="28"/>
-          <w:szCs w:val="28"/>
-        </w:rPr>
-        <w:t xml:space="preserve">На нижней дороге находится точка входа в поле и область, в которой производится разгрузка фур. </w:t>
-      </w:r>
-    </w:p>
-    <w:p>
-      <w:pPr>
-        <w:shd w:val="clear" w:color="auto" w:fill="FFFFFF"/>
-        <w:spacing w:after="0" w:line="240" w:lineRule="auto"/>
-        <w:rPr>
-          <w:rFonts w:ascii="Times New Roman" w:eastAsia="Times New Roman" w:hAnsi="Times New Roman" w:cs="Times New Roman"/>
-          <w:sz w:val="28"/>
-          <w:szCs w:val="28"/>
-        </w:rPr>
-      </w:pPr>
-      <w:r>
-        <w:rPr>
-          <w:rFonts w:ascii="Times New Roman" w:eastAsia="Times New Roman" w:hAnsi="Times New Roman" w:cs="Times New Roman"/>
-          <w:sz w:val="28"/>
-          <w:szCs w:val="28"/>
-        </w:rPr>
-        <w:t xml:space="preserve">Далее расположена область, именуемая стеллажом, куда производится разгрузка доставленного товара. </w:t>
-      </w:r>
-    </w:p>
-    <w:p>
-      <w:pPr>
-        <w:shd w:val="clear" w:color="auto" w:fill="FFFFFF"/>
-        <w:spacing w:after="0" w:line="240" w:lineRule="auto"/>
-        <w:rPr>
-          <w:rFonts w:ascii="Times New Roman" w:eastAsia="Times New Roman" w:hAnsi="Times New Roman" w:cs="Times New Roman"/>
-          <w:sz w:val="28"/>
-          <w:szCs w:val="28"/>
-        </w:rPr>
-      </w:pPr>
-      <w:r>
-        <w:rPr>
-          <w:rFonts w:ascii="Times New Roman" w:eastAsia="Times New Roman" w:hAnsi="Times New Roman" w:cs="Times New Roman"/>
-          <w:sz w:val="28"/>
-          <w:szCs w:val="28"/>
-        </w:rPr>
-        <w:t>К правому краю по центру находится стоянка грузоподъемников.</w:t>
-      </w:r>
-    </w:p>
-    <w:p>
-      <w:pPr>
-        <w:shd w:val="clear" w:color="auto" w:fill="FFFFFF"/>
-        <w:spacing w:after="0" w:line="240" w:lineRule="auto"/>
-        <w:rPr>
-          <w:rFonts w:ascii="Times New Roman" w:eastAsia="Times New Roman" w:hAnsi="Times New Roman" w:cs="Times New Roman"/>
-          <w:sz w:val="28"/>
-          <w:szCs w:val="28"/>
-        </w:rPr>
-      </w:pPr>
-    </w:p>
-    <w:p>
-      <w:pPr>
-        <w:shd w:val="clear" w:color="auto" w:fill="FFFFFF"/>
-        <w:spacing w:after="0" w:line="240" w:lineRule="auto"/>
+          <w:rFonts w:ascii="Times New Roman" w:hAnsi="Times New Roman" w:cs="Times New Roman"/>
+          <w:sz w:val="28"/>
+          <w:szCs w:val="28"/>
+        </w:rPr>
+      </w:pPr>
+      <w:r>
+        <w:rPr>
+          <w:rFonts w:ascii="Times New Roman" w:hAnsi="Times New Roman" w:cs="Times New Roman"/>
+          <w:sz w:val="28"/>
+          <w:szCs w:val="28"/>
+        </w:rPr>
+        <w:t xml:space="preserve">Рисунок 1. </w:t>
+      </w:r>
+      <w:r>
+        <w:rPr>
+          <w:rFonts w:ascii="Times New Roman" w:hAnsi="Times New Roman" w:cs="Times New Roman"/>
+          <w:sz w:val="28"/>
+          <w:szCs w:val="28"/>
+        </w:rPr>
+        <w:t>Диаграмма вариантов использования системы</w:t>
+      </w:r>
+    </w:p>
+    <w:p>
+      <w:pPr>
         <w:jc w:val="center"/>
         <w:rPr>
-          <w:rFonts w:ascii="Times New Roman" w:eastAsia="Times New Roman" w:hAnsi="Times New Roman" w:cs="Times New Roman"/>
+          <w:rFonts w:ascii="Times New Roman" w:hAnsi="Times New Roman" w:cs="Times New Roman"/>
           <w:b/>
           <w:bCs/>
-          <w:sz w:val="32"/>
-          <w:szCs w:val="32"/>
-        </w:rPr>
-      </w:pPr>
-      <w:r>
-        <w:rPr>
-          <w:rFonts w:ascii="Times New Roman" w:eastAsia="Times New Roman" w:hAnsi="Times New Roman" w:cs="Times New Roman"/>
+          <w:sz w:val="28"/>
+          <w:szCs w:val="28"/>
+        </w:rPr>
+      </w:pPr>
+      <w:r>
+        <w:rPr>
+          <w:rFonts w:ascii="Times New Roman" w:hAnsi="Times New Roman" w:cs="Times New Roman"/>
           <w:b/>
           <w:bCs/>
-          <w:sz w:val="32"/>
-          <w:szCs w:val="32"/>
-        </w:rPr>
-        <w:t>Имитация процессов</w:t>
-      </w:r>
-    </w:p>
-    <w:p>
-      <w:pPr>
-        <w:shd w:val="clear" w:color="auto" w:fill="FFFFFF"/>
-        <w:spacing w:after="0" w:line="240" w:lineRule="auto"/>
-        <w:rPr>
-          <w:rFonts w:ascii="Times New Roman" w:eastAsia="Times New Roman" w:hAnsi="Times New Roman" w:cs="Times New Roman"/>
-          <w:sz w:val="28"/>
-          <w:szCs w:val="28"/>
-        </w:rPr>
-      </w:pPr>
-      <w:r>
-        <w:rPr>
-          <w:rFonts w:ascii="Times New Roman" w:eastAsia="Times New Roman" w:hAnsi="Times New Roman" w:cs="Times New Roman"/>
-          <w:sz w:val="28"/>
-          <w:szCs w:val="28"/>
-        </w:rPr>
-        <w:t>Для имитации процессов работы грузоподъемников и фур задаются определенные последовательности специальных элементов</w:t>
-      </w:r>
-      <w:r>
-        <w:rPr>
-          <w:rFonts w:ascii="Times New Roman" w:eastAsia="Times New Roman" w:hAnsi="Times New Roman" w:cs="Times New Roman"/>
-          <w:sz w:val="28"/>
-          <w:szCs w:val="28"/>
-        </w:rPr>
-        <w:t xml:space="preserve">: </w:t>
-      </w:r>
-    </w:p>
-    <w:p>
-      <w:pPr>
-        <w:shd w:val="clear" w:color="auto" w:fill="FFFFFF"/>
-        <w:spacing w:after="0" w:line="240" w:lineRule="auto"/>
+          <w:sz w:val="28"/>
+          <w:szCs w:val="28"/>
+        </w:rPr>
+        <w:t>Описание спецификаций функций</w:t>
+      </w:r>
+    </w:p>
+    <w:tbl>
+      <w:tblPr>
+        <w:tblW w:w="11904" w:type="dxa"/>
+        <w:tblInd w:w="-1711" w:type="dxa"/>
+        <w:tblCellMar>
+          <w:left w:w="0" w:type="dxa"/>
+          <w:right w:w="0" w:type="dxa"/>
+        </w:tblCellMar>
+        <w:tblLook w:val="0420" w:firstRow="1" w:lastRow="0" w:firstColumn="0" w:lastColumn="0" w:noHBand="0" w:noVBand="1"/>
+      </w:tblPr>
+      <w:tblGrid>
+        <w:gridCol w:w="3948"/>
+        <w:gridCol w:w="3978"/>
+        <w:gridCol w:w="3978"/>
+      </w:tblGrid>
+      <w:tr>
+        <w:trPr>
+          <w:trHeight w:val="293"/>
+        </w:trPr>
+        <w:tc>
+          <w:tcPr>
+            <w:tcW w:w="3948" w:type="dxa"/>
+            <w:tcBorders>
+              <w:top w:val="single" w:sz="8" w:space="0" w:color="FFFFFF"/>
+              <w:left w:val="single" w:sz="8" w:space="0" w:color="FFFFFF"/>
+              <w:bottom w:val="single" w:sz="24" w:space="0" w:color="FFFFFF"/>
+              <w:right w:val="single" w:sz="8" w:space="0" w:color="FFFFFF"/>
+            </w:tcBorders>
+            <w:shd w:val="clear" w:color="auto" w:fill="8C8D86"/>
+            <w:tcMar>
+              <w:top w:w="72" w:type="dxa"/>
+              <w:left w:w="144" w:type="dxa"/>
+              <w:bottom w:w="72" w:type="dxa"/>
+              <w:right w:w="144" w:type="dxa"/>
+            </w:tcMar>
+            <w:hideMark/>
+          </w:tcPr>
+          <w:p>
+            <w:pPr>
+              <w:jc w:val="center"/>
+              <w:rPr>
+                <w:rFonts w:ascii="Times New Roman" w:hAnsi="Times New Roman" w:cs="Times New Roman"/>
+                <w:b/>
+                <w:bCs/>
+                <w:sz w:val="28"/>
+                <w:szCs w:val="28"/>
+              </w:rPr>
+            </w:pPr>
+            <w:r>
+              <w:rPr>
+                <w:rFonts w:ascii="Times New Roman" w:hAnsi="Times New Roman" w:cs="Times New Roman"/>
+                <w:b/>
+                <w:bCs/>
+                <w:sz w:val="28"/>
+                <w:szCs w:val="28"/>
+              </w:rPr>
+              <w:t xml:space="preserve">Вариант использования </w:t>
+            </w:r>
+          </w:p>
+        </w:tc>
+        <w:tc>
+          <w:tcPr>
+            <w:tcW w:w="3978" w:type="dxa"/>
+            <w:tcBorders>
+              <w:top w:val="single" w:sz="8" w:space="0" w:color="FFFFFF"/>
+              <w:left w:val="single" w:sz="8" w:space="0" w:color="FFFFFF"/>
+              <w:bottom w:val="single" w:sz="24" w:space="0" w:color="FFFFFF"/>
+              <w:right w:val="single" w:sz="8" w:space="0" w:color="FFFFFF"/>
+            </w:tcBorders>
+            <w:shd w:val="clear" w:color="auto" w:fill="8C8D86"/>
+            <w:tcMar>
+              <w:top w:w="72" w:type="dxa"/>
+              <w:left w:w="144" w:type="dxa"/>
+              <w:bottom w:w="72" w:type="dxa"/>
+              <w:right w:w="144" w:type="dxa"/>
+            </w:tcMar>
+            <w:hideMark/>
+          </w:tcPr>
+          <w:p>
+            <w:pPr>
+              <w:jc w:val="center"/>
+              <w:rPr>
+                <w:rFonts w:ascii="Times New Roman" w:hAnsi="Times New Roman" w:cs="Times New Roman"/>
+                <w:b/>
+                <w:bCs/>
+                <w:sz w:val="28"/>
+                <w:szCs w:val="28"/>
+              </w:rPr>
+            </w:pPr>
+            <w:r>
+              <w:rPr>
+                <w:rFonts w:ascii="Times New Roman" w:hAnsi="Times New Roman" w:cs="Times New Roman"/>
+                <w:b/>
+                <w:bCs/>
+                <w:sz w:val="28"/>
+                <w:szCs w:val="28"/>
+              </w:rPr>
+              <w:t>Тип связи</w:t>
+            </w:r>
+          </w:p>
+        </w:tc>
+        <w:tc>
+          <w:tcPr>
+            <w:tcW w:w="3978" w:type="dxa"/>
+            <w:tcBorders>
+              <w:top w:val="single" w:sz="8" w:space="0" w:color="FFFFFF"/>
+              <w:left w:val="single" w:sz="8" w:space="0" w:color="FFFFFF"/>
+              <w:bottom w:val="single" w:sz="24" w:space="0" w:color="FFFFFF"/>
+              <w:right w:val="single" w:sz="8" w:space="0" w:color="FFFFFF"/>
+            </w:tcBorders>
+            <w:shd w:val="clear" w:color="auto" w:fill="8C8D86"/>
+            <w:tcMar>
+              <w:top w:w="72" w:type="dxa"/>
+              <w:left w:w="144" w:type="dxa"/>
+              <w:bottom w:w="72" w:type="dxa"/>
+              <w:right w:w="144" w:type="dxa"/>
+            </w:tcMar>
+            <w:hideMark/>
+          </w:tcPr>
+          <w:p>
+            <w:pPr>
+              <w:jc w:val="center"/>
+              <w:rPr>
+                <w:rFonts w:ascii="Times New Roman" w:hAnsi="Times New Roman" w:cs="Times New Roman"/>
+                <w:b/>
+                <w:bCs/>
+                <w:sz w:val="28"/>
+                <w:szCs w:val="28"/>
+              </w:rPr>
+            </w:pPr>
+            <w:r>
+              <w:rPr>
+                <w:rFonts w:ascii="Times New Roman" w:hAnsi="Times New Roman" w:cs="Times New Roman"/>
+                <w:b/>
+                <w:bCs/>
+                <w:sz w:val="28"/>
+                <w:szCs w:val="28"/>
+              </w:rPr>
+              <w:t>Вариант использования (подчиненный)</w:t>
+            </w:r>
+          </w:p>
+        </w:tc>
+      </w:tr>
+      <w:tr>
+        <w:trPr>
+          <w:trHeight w:val="293"/>
+        </w:trPr>
+        <w:tc>
+          <w:tcPr>
+            <w:tcW w:w="3948" w:type="dxa"/>
+            <w:tcBorders>
+              <w:top w:val="single" w:sz="24" w:space="0" w:color="FFFFFF"/>
+              <w:left w:val="single" w:sz="8" w:space="0" w:color="FFFFFF"/>
+              <w:bottom w:val="single" w:sz="8" w:space="0" w:color="FFFFFF"/>
+              <w:right w:val="single" w:sz="8" w:space="0" w:color="FFFFFF"/>
+            </w:tcBorders>
+            <w:shd w:val="clear" w:color="auto" w:fill="DBDBD9"/>
+            <w:tcMar>
+              <w:top w:w="72" w:type="dxa"/>
+              <w:left w:w="144" w:type="dxa"/>
+              <w:bottom w:w="72" w:type="dxa"/>
+              <w:right w:w="144" w:type="dxa"/>
+            </w:tcMar>
+            <w:hideMark/>
+          </w:tcPr>
+          <w:p>
+            <w:pPr>
+              <w:jc w:val="center"/>
+              <w:rPr>
+                <w:rFonts w:ascii="Times New Roman" w:hAnsi="Times New Roman" w:cs="Times New Roman"/>
+                <w:b/>
+                <w:bCs/>
+                <w:sz w:val="28"/>
+                <w:szCs w:val="28"/>
+              </w:rPr>
+            </w:pPr>
+            <w:r>
+              <w:rPr>
+                <w:rFonts w:ascii="Times New Roman" w:hAnsi="Times New Roman" w:cs="Times New Roman"/>
+                <w:b/>
+                <w:bCs/>
+                <w:sz w:val="28"/>
+                <w:szCs w:val="28"/>
+              </w:rPr>
+              <w:t>Нахождение потерянной вещи</w:t>
+            </w:r>
+          </w:p>
+        </w:tc>
+        <w:tc>
+          <w:tcPr>
+            <w:tcW w:w="3978" w:type="dxa"/>
+            <w:tcBorders>
+              <w:top w:val="single" w:sz="24" w:space="0" w:color="FFFFFF"/>
+              <w:left w:val="single" w:sz="8" w:space="0" w:color="FFFFFF"/>
+              <w:bottom w:val="single" w:sz="8" w:space="0" w:color="FFFFFF"/>
+              <w:right w:val="single" w:sz="8" w:space="0" w:color="FFFFFF"/>
+            </w:tcBorders>
+            <w:shd w:val="clear" w:color="auto" w:fill="DBDBD9"/>
+            <w:tcMar>
+              <w:top w:w="72" w:type="dxa"/>
+              <w:left w:w="144" w:type="dxa"/>
+              <w:bottom w:w="72" w:type="dxa"/>
+              <w:right w:w="144" w:type="dxa"/>
+            </w:tcMar>
+            <w:hideMark/>
+          </w:tcPr>
+          <w:p>
+            <w:pPr>
+              <w:jc w:val="center"/>
+              <w:rPr>
+                <w:rFonts w:ascii="Times New Roman" w:hAnsi="Times New Roman" w:cs="Times New Roman"/>
+                <w:b/>
+                <w:bCs/>
+                <w:sz w:val="28"/>
+                <w:szCs w:val="28"/>
+              </w:rPr>
+            </w:pPr>
+            <w:r>
+              <w:rPr>
+                <w:rFonts w:ascii="Times New Roman" w:hAnsi="Times New Roman" w:cs="Times New Roman"/>
+                <w:b/>
+                <w:bCs/>
+                <w:sz w:val="28"/>
+                <w:szCs w:val="28"/>
+              </w:rPr>
+              <w:t>Включение</w:t>
+            </w:r>
+          </w:p>
+        </w:tc>
+        <w:tc>
+          <w:tcPr>
+            <w:tcW w:w="3978" w:type="dxa"/>
+            <w:tcBorders>
+              <w:top w:val="single" w:sz="24" w:space="0" w:color="FFFFFF"/>
+              <w:left w:val="single" w:sz="8" w:space="0" w:color="FFFFFF"/>
+              <w:bottom w:val="single" w:sz="8" w:space="0" w:color="FFFFFF"/>
+              <w:right w:val="single" w:sz="8" w:space="0" w:color="FFFFFF"/>
+            </w:tcBorders>
+            <w:shd w:val="clear" w:color="auto" w:fill="DBDBD9"/>
+            <w:tcMar>
+              <w:top w:w="72" w:type="dxa"/>
+              <w:left w:w="144" w:type="dxa"/>
+              <w:bottom w:w="72" w:type="dxa"/>
+              <w:right w:w="144" w:type="dxa"/>
+            </w:tcMar>
+            <w:hideMark/>
+          </w:tcPr>
+          <w:p>
+            <w:pPr>
+              <w:jc w:val="center"/>
+              <w:rPr>
+                <w:rFonts w:ascii="Times New Roman" w:hAnsi="Times New Roman" w:cs="Times New Roman"/>
+                <w:b/>
+                <w:bCs/>
+                <w:sz w:val="28"/>
+                <w:szCs w:val="28"/>
+              </w:rPr>
+            </w:pPr>
+            <w:r>
+              <w:rPr>
+                <w:rFonts w:ascii="Times New Roman" w:hAnsi="Times New Roman" w:cs="Times New Roman"/>
+                <w:b/>
+                <w:bCs/>
+                <w:sz w:val="28"/>
+                <w:szCs w:val="28"/>
+              </w:rPr>
+              <w:t>Расположение на складе</w:t>
+            </w:r>
+          </w:p>
+        </w:tc>
+      </w:tr>
+      <w:tr>
+        <w:trPr>
+          <w:trHeight w:val="293"/>
+        </w:trPr>
+        <w:tc>
+          <w:tcPr>
+            <w:tcW w:w="3948" w:type="dxa"/>
+            <w:tcBorders>
+              <w:top w:val="single" w:sz="8" w:space="0" w:color="FFFFFF"/>
+              <w:left w:val="single" w:sz="8" w:space="0" w:color="FFFFFF"/>
+              <w:bottom w:val="single" w:sz="8" w:space="0" w:color="FFFFFF"/>
+              <w:right w:val="single" w:sz="8" w:space="0" w:color="FFFFFF"/>
+            </w:tcBorders>
+            <w:shd w:val="clear" w:color="auto" w:fill="EEEEED"/>
+            <w:tcMar>
+              <w:top w:w="72" w:type="dxa"/>
+              <w:left w:w="144" w:type="dxa"/>
+              <w:bottom w:w="72" w:type="dxa"/>
+              <w:right w:w="144" w:type="dxa"/>
+            </w:tcMar>
+            <w:hideMark/>
+          </w:tcPr>
+          <w:p>
+            <w:pPr>
+              <w:jc w:val="center"/>
+              <w:rPr>
+                <w:rFonts w:ascii="Times New Roman" w:hAnsi="Times New Roman" w:cs="Times New Roman"/>
+                <w:b/>
+                <w:bCs/>
+                <w:sz w:val="28"/>
+                <w:szCs w:val="28"/>
+              </w:rPr>
+            </w:pPr>
+            <w:r>
+              <w:rPr>
+                <w:rFonts w:ascii="Times New Roman" w:hAnsi="Times New Roman" w:cs="Times New Roman"/>
+                <w:b/>
+                <w:bCs/>
+                <w:sz w:val="28"/>
+                <w:szCs w:val="28"/>
+              </w:rPr>
+              <w:t>Нахождение потерянной вещи</w:t>
+            </w:r>
+          </w:p>
+        </w:tc>
+        <w:tc>
+          <w:tcPr>
+            <w:tcW w:w="3978" w:type="dxa"/>
+            <w:tcBorders>
+              <w:top w:val="single" w:sz="8" w:space="0" w:color="FFFFFF"/>
+              <w:left w:val="single" w:sz="8" w:space="0" w:color="FFFFFF"/>
+              <w:bottom w:val="single" w:sz="8" w:space="0" w:color="FFFFFF"/>
+              <w:right w:val="single" w:sz="8" w:space="0" w:color="FFFFFF"/>
+            </w:tcBorders>
+            <w:shd w:val="clear" w:color="auto" w:fill="EEEEED"/>
+            <w:tcMar>
+              <w:top w:w="72" w:type="dxa"/>
+              <w:left w:w="144" w:type="dxa"/>
+              <w:bottom w:w="72" w:type="dxa"/>
+              <w:right w:w="144" w:type="dxa"/>
+            </w:tcMar>
+            <w:hideMark/>
+          </w:tcPr>
+          <w:p>
+            <w:pPr>
+              <w:jc w:val="center"/>
+              <w:rPr>
+                <w:rFonts w:ascii="Times New Roman" w:hAnsi="Times New Roman" w:cs="Times New Roman"/>
+                <w:b/>
+                <w:bCs/>
+                <w:sz w:val="28"/>
+                <w:szCs w:val="28"/>
+              </w:rPr>
+            </w:pPr>
+            <w:r>
+              <w:rPr>
+                <w:rFonts w:ascii="Times New Roman" w:hAnsi="Times New Roman" w:cs="Times New Roman"/>
+                <w:b/>
+                <w:bCs/>
+                <w:sz w:val="28"/>
+                <w:szCs w:val="28"/>
+              </w:rPr>
+              <w:t>Включение</w:t>
+            </w:r>
+          </w:p>
+        </w:tc>
+        <w:tc>
+          <w:tcPr>
+            <w:tcW w:w="3978" w:type="dxa"/>
+            <w:tcBorders>
+              <w:top w:val="single" w:sz="8" w:space="0" w:color="FFFFFF"/>
+              <w:left w:val="single" w:sz="8" w:space="0" w:color="FFFFFF"/>
+              <w:bottom w:val="single" w:sz="8" w:space="0" w:color="FFFFFF"/>
+              <w:right w:val="single" w:sz="8" w:space="0" w:color="FFFFFF"/>
+            </w:tcBorders>
+            <w:shd w:val="clear" w:color="auto" w:fill="EEEEED"/>
+            <w:tcMar>
+              <w:top w:w="72" w:type="dxa"/>
+              <w:left w:w="144" w:type="dxa"/>
+              <w:bottom w:w="72" w:type="dxa"/>
+              <w:right w:w="144" w:type="dxa"/>
+            </w:tcMar>
+            <w:hideMark/>
+          </w:tcPr>
+          <w:p>
+            <w:pPr>
+              <w:jc w:val="center"/>
+              <w:rPr>
+                <w:rFonts w:ascii="Times New Roman" w:hAnsi="Times New Roman" w:cs="Times New Roman"/>
+                <w:b/>
+                <w:bCs/>
+                <w:sz w:val="28"/>
+                <w:szCs w:val="28"/>
+              </w:rPr>
+            </w:pPr>
+            <w:r>
+              <w:rPr>
+                <w:rFonts w:ascii="Times New Roman" w:hAnsi="Times New Roman" w:cs="Times New Roman"/>
+                <w:b/>
+                <w:bCs/>
+                <w:sz w:val="28"/>
+                <w:szCs w:val="28"/>
+              </w:rPr>
+              <w:t>Занесение вещи в базу данных</w:t>
+            </w:r>
+          </w:p>
+        </w:tc>
+      </w:tr>
+      <w:tr>
+        <w:trPr>
+          <w:trHeight w:val="293"/>
+        </w:trPr>
+        <w:tc>
+          <w:tcPr>
+            <w:tcW w:w="3948" w:type="dxa"/>
+            <w:tcBorders>
+              <w:top w:val="single" w:sz="8" w:space="0" w:color="FFFFFF"/>
+              <w:left w:val="single" w:sz="8" w:space="0" w:color="FFFFFF"/>
+              <w:bottom w:val="single" w:sz="8" w:space="0" w:color="FFFFFF"/>
+              <w:right w:val="single" w:sz="8" w:space="0" w:color="FFFFFF"/>
+            </w:tcBorders>
+            <w:shd w:val="clear" w:color="auto" w:fill="DBDBD9"/>
+            <w:tcMar>
+              <w:top w:w="72" w:type="dxa"/>
+              <w:left w:w="144" w:type="dxa"/>
+              <w:bottom w:w="72" w:type="dxa"/>
+              <w:right w:w="144" w:type="dxa"/>
+            </w:tcMar>
+            <w:hideMark/>
+          </w:tcPr>
+          <w:p>
+            <w:pPr>
+              <w:jc w:val="center"/>
+              <w:rPr>
+                <w:rFonts w:ascii="Times New Roman" w:hAnsi="Times New Roman" w:cs="Times New Roman"/>
+                <w:b/>
+                <w:bCs/>
+                <w:sz w:val="28"/>
+                <w:szCs w:val="28"/>
+              </w:rPr>
+            </w:pPr>
+            <w:r>
+              <w:rPr>
+                <w:rFonts w:ascii="Times New Roman" w:hAnsi="Times New Roman" w:cs="Times New Roman"/>
+                <w:b/>
+                <w:bCs/>
+                <w:sz w:val="28"/>
+                <w:szCs w:val="28"/>
+              </w:rPr>
+              <w:t xml:space="preserve">Передача вещи на аукцион </w:t>
+            </w:r>
+          </w:p>
+        </w:tc>
+        <w:tc>
+          <w:tcPr>
+            <w:tcW w:w="3978" w:type="dxa"/>
+            <w:tcBorders>
+              <w:top w:val="single" w:sz="8" w:space="0" w:color="FFFFFF"/>
+              <w:left w:val="single" w:sz="8" w:space="0" w:color="FFFFFF"/>
+              <w:bottom w:val="single" w:sz="8" w:space="0" w:color="FFFFFF"/>
+              <w:right w:val="single" w:sz="8" w:space="0" w:color="FFFFFF"/>
+            </w:tcBorders>
+            <w:shd w:val="clear" w:color="auto" w:fill="DBDBD9"/>
+            <w:tcMar>
+              <w:top w:w="72" w:type="dxa"/>
+              <w:left w:w="144" w:type="dxa"/>
+              <w:bottom w:w="72" w:type="dxa"/>
+              <w:right w:w="144" w:type="dxa"/>
+            </w:tcMar>
+            <w:hideMark/>
+          </w:tcPr>
+          <w:p>
+            <w:pPr>
+              <w:jc w:val="center"/>
+              <w:rPr>
+                <w:rFonts w:ascii="Times New Roman" w:hAnsi="Times New Roman" w:cs="Times New Roman"/>
+                <w:b/>
+                <w:bCs/>
+                <w:sz w:val="28"/>
+                <w:szCs w:val="28"/>
+              </w:rPr>
+            </w:pPr>
+            <w:r>
+              <w:rPr>
+                <w:rFonts w:ascii="Times New Roman" w:hAnsi="Times New Roman" w:cs="Times New Roman"/>
+                <w:b/>
+                <w:bCs/>
+                <w:sz w:val="28"/>
+                <w:szCs w:val="28"/>
+              </w:rPr>
+              <w:t>Наследование</w:t>
+            </w:r>
+          </w:p>
+        </w:tc>
+        <w:tc>
+          <w:tcPr>
+            <w:tcW w:w="3978" w:type="dxa"/>
+            <w:tcBorders>
+              <w:top w:val="single" w:sz="8" w:space="0" w:color="FFFFFF"/>
+              <w:left w:val="single" w:sz="8" w:space="0" w:color="FFFFFF"/>
+              <w:bottom w:val="single" w:sz="8" w:space="0" w:color="FFFFFF"/>
+              <w:right w:val="single" w:sz="8" w:space="0" w:color="FFFFFF"/>
+            </w:tcBorders>
+            <w:shd w:val="clear" w:color="auto" w:fill="DBDBD9"/>
+            <w:tcMar>
+              <w:top w:w="72" w:type="dxa"/>
+              <w:left w:w="144" w:type="dxa"/>
+              <w:bottom w:w="72" w:type="dxa"/>
+              <w:right w:w="144" w:type="dxa"/>
+            </w:tcMar>
+            <w:hideMark/>
+          </w:tcPr>
+          <w:p>
+            <w:pPr>
+              <w:jc w:val="center"/>
+              <w:rPr>
+                <w:rFonts w:ascii="Times New Roman" w:hAnsi="Times New Roman" w:cs="Times New Roman"/>
+                <w:b/>
+                <w:bCs/>
+                <w:sz w:val="28"/>
+                <w:szCs w:val="28"/>
+              </w:rPr>
+            </w:pPr>
+            <w:r>
+              <w:rPr>
+                <w:rFonts w:ascii="Times New Roman" w:hAnsi="Times New Roman" w:cs="Times New Roman"/>
+                <w:b/>
+                <w:bCs/>
+                <w:sz w:val="28"/>
+                <w:szCs w:val="28"/>
+              </w:rPr>
+              <w:t>Удаление со склада</w:t>
+            </w:r>
+          </w:p>
+        </w:tc>
+      </w:tr>
+      <w:tr>
+        <w:trPr>
+          <w:trHeight w:val="293"/>
+        </w:trPr>
+        <w:tc>
+          <w:tcPr>
+            <w:tcW w:w="3948" w:type="dxa"/>
+            <w:tcBorders>
+              <w:top w:val="single" w:sz="8" w:space="0" w:color="FFFFFF"/>
+              <w:left w:val="single" w:sz="8" w:space="0" w:color="FFFFFF"/>
+              <w:bottom w:val="single" w:sz="8" w:space="0" w:color="FFFFFF"/>
+              <w:right w:val="single" w:sz="8" w:space="0" w:color="FFFFFF"/>
+            </w:tcBorders>
+            <w:shd w:val="clear" w:color="auto" w:fill="EEEEED"/>
+            <w:tcMar>
+              <w:top w:w="72" w:type="dxa"/>
+              <w:left w:w="144" w:type="dxa"/>
+              <w:bottom w:w="72" w:type="dxa"/>
+              <w:right w:w="144" w:type="dxa"/>
+            </w:tcMar>
+            <w:hideMark/>
+          </w:tcPr>
+          <w:p>
+            <w:pPr>
+              <w:jc w:val="center"/>
+              <w:rPr>
+                <w:rFonts w:ascii="Times New Roman" w:hAnsi="Times New Roman" w:cs="Times New Roman"/>
+                <w:b/>
+                <w:bCs/>
+                <w:sz w:val="28"/>
+                <w:szCs w:val="28"/>
+              </w:rPr>
+            </w:pPr>
+            <w:r>
+              <w:rPr>
+                <w:rFonts w:ascii="Times New Roman" w:hAnsi="Times New Roman" w:cs="Times New Roman"/>
+                <w:b/>
+                <w:bCs/>
+                <w:sz w:val="28"/>
+                <w:szCs w:val="28"/>
+              </w:rPr>
+              <w:t xml:space="preserve">Возврат вещи со склада </w:t>
+            </w:r>
+          </w:p>
+        </w:tc>
+        <w:tc>
+          <w:tcPr>
+            <w:tcW w:w="3978" w:type="dxa"/>
+            <w:tcBorders>
+              <w:top w:val="single" w:sz="8" w:space="0" w:color="FFFFFF"/>
+              <w:left w:val="single" w:sz="8" w:space="0" w:color="FFFFFF"/>
+              <w:bottom w:val="single" w:sz="8" w:space="0" w:color="FFFFFF"/>
+              <w:right w:val="single" w:sz="8" w:space="0" w:color="FFFFFF"/>
+            </w:tcBorders>
+            <w:shd w:val="clear" w:color="auto" w:fill="EEEEED"/>
+            <w:tcMar>
+              <w:top w:w="72" w:type="dxa"/>
+              <w:left w:w="144" w:type="dxa"/>
+              <w:bottom w:w="72" w:type="dxa"/>
+              <w:right w:w="144" w:type="dxa"/>
+            </w:tcMar>
+            <w:hideMark/>
+          </w:tcPr>
+          <w:p>
+            <w:pPr>
+              <w:jc w:val="center"/>
+              <w:rPr>
+                <w:rFonts w:ascii="Times New Roman" w:hAnsi="Times New Roman" w:cs="Times New Roman"/>
+                <w:b/>
+                <w:bCs/>
+                <w:sz w:val="28"/>
+                <w:szCs w:val="28"/>
+              </w:rPr>
+            </w:pPr>
+            <w:r>
+              <w:rPr>
+                <w:rFonts w:ascii="Times New Roman" w:hAnsi="Times New Roman" w:cs="Times New Roman"/>
+                <w:b/>
+                <w:bCs/>
+                <w:sz w:val="28"/>
+                <w:szCs w:val="28"/>
+              </w:rPr>
+              <w:t>Наследование</w:t>
+            </w:r>
+          </w:p>
+        </w:tc>
+        <w:tc>
+          <w:tcPr>
+            <w:tcW w:w="3978" w:type="dxa"/>
+            <w:tcBorders>
+              <w:top w:val="single" w:sz="8" w:space="0" w:color="FFFFFF"/>
+              <w:left w:val="single" w:sz="8" w:space="0" w:color="FFFFFF"/>
+              <w:bottom w:val="single" w:sz="8" w:space="0" w:color="FFFFFF"/>
+              <w:right w:val="single" w:sz="8" w:space="0" w:color="FFFFFF"/>
+            </w:tcBorders>
+            <w:shd w:val="clear" w:color="auto" w:fill="EEEEED"/>
+            <w:tcMar>
+              <w:top w:w="72" w:type="dxa"/>
+              <w:left w:w="144" w:type="dxa"/>
+              <w:bottom w:w="72" w:type="dxa"/>
+              <w:right w:w="144" w:type="dxa"/>
+            </w:tcMar>
+            <w:hideMark/>
+          </w:tcPr>
+          <w:p>
+            <w:pPr>
+              <w:jc w:val="center"/>
+              <w:rPr>
+                <w:rFonts w:ascii="Times New Roman" w:hAnsi="Times New Roman" w:cs="Times New Roman"/>
+                <w:b/>
+                <w:bCs/>
+                <w:sz w:val="28"/>
+                <w:szCs w:val="28"/>
+              </w:rPr>
+            </w:pPr>
+            <w:r>
+              <w:rPr>
+                <w:rFonts w:ascii="Times New Roman" w:hAnsi="Times New Roman" w:cs="Times New Roman"/>
+                <w:b/>
+                <w:bCs/>
+                <w:sz w:val="28"/>
+                <w:szCs w:val="28"/>
+              </w:rPr>
+              <w:t>Удаление со склада</w:t>
+            </w:r>
+          </w:p>
+        </w:tc>
+      </w:tr>
+      <w:tr>
+        <w:trPr>
+          <w:trHeight w:val="293"/>
+        </w:trPr>
+        <w:tc>
+          <w:tcPr>
+            <w:tcW w:w="3948" w:type="dxa"/>
+            <w:tcBorders>
+              <w:top w:val="single" w:sz="8" w:space="0" w:color="FFFFFF"/>
+              <w:left w:val="single" w:sz="8" w:space="0" w:color="FFFFFF"/>
+              <w:bottom w:val="single" w:sz="8" w:space="0" w:color="FFFFFF"/>
+              <w:right w:val="single" w:sz="8" w:space="0" w:color="FFFFFF"/>
+            </w:tcBorders>
+            <w:shd w:val="clear" w:color="auto" w:fill="DBDBD9"/>
+            <w:tcMar>
+              <w:top w:w="72" w:type="dxa"/>
+              <w:left w:w="144" w:type="dxa"/>
+              <w:bottom w:w="72" w:type="dxa"/>
+              <w:right w:w="144" w:type="dxa"/>
+            </w:tcMar>
+            <w:hideMark/>
+          </w:tcPr>
+          <w:p>
+            <w:pPr>
+              <w:jc w:val="center"/>
+              <w:rPr>
+                <w:rFonts w:ascii="Times New Roman" w:hAnsi="Times New Roman" w:cs="Times New Roman"/>
+                <w:b/>
+                <w:bCs/>
+                <w:sz w:val="28"/>
+                <w:szCs w:val="28"/>
+              </w:rPr>
+            </w:pPr>
+            <w:r>
+              <w:rPr>
+                <w:rFonts w:ascii="Times New Roman" w:hAnsi="Times New Roman" w:cs="Times New Roman"/>
+                <w:b/>
+                <w:bCs/>
+                <w:sz w:val="28"/>
+                <w:szCs w:val="28"/>
+              </w:rPr>
+              <w:t xml:space="preserve">Передача вещи на аукцион </w:t>
+            </w:r>
+          </w:p>
+        </w:tc>
+        <w:tc>
+          <w:tcPr>
+            <w:tcW w:w="3978" w:type="dxa"/>
+            <w:tcBorders>
+              <w:top w:val="single" w:sz="8" w:space="0" w:color="FFFFFF"/>
+              <w:left w:val="single" w:sz="8" w:space="0" w:color="FFFFFF"/>
+              <w:bottom w:val="single" w:sz="8" w:space="0" w:color="FFFFFF"/>
+              <w:right w:val="single" w:sz="8" w:space="0" w:color="FFFFFF"/>
+            </w:tcBorders>
+            <w:shd w:val="clear" w:color="auto" w:fill="DBDBD9"/>
+            <w:tcMar>
+              <w:top w:w="72" w:type="dxa"/>
+              <w:left w:w="144" w:type="dxa"/>
+              <w:bottom w:w="72" w:type="dxa"/>
+              <w:right w:w="144" w:type="dxa"/>
+            </w:tcMar>
+            <w:hideMark/>
+          </w:tcPr>
+          <w:p>
+            <w:pPr>
+              <w:jc w:val="center"/>
+              <w:rPr>
+                <w:rFonts w:ascii="Times New Roman" w:hAnsi="Times New Roman" w:cs="Times New Roman"/>
+                <w:b/>
+                <w:bCs/>
+                <w:sz w:val="28"/>
+                <w:szCs w:val="28"/>
+              </w:rPr>
+            </w:pPr>
+            <w:r>
+              <w:rPr>
+                <w:rFonts w:ascii="Times New Roman" w:hAnsi="Times New Roman" w:cs="Times New Roman"/>
+                <w:b/>
+                <w:bCs/>
+                <w:sz w:val="28"/>
+                <w:szCs w:val="28"/>
+              </w:rPr>
+              <w:t>Включение</w:t>
+            </w:r>
+          </w:p>
+        </w:tc>
+        <w:tc>
+          <w:tcPr>
+            <w:tcW w:w="3978" w:type="dxa"/>
+            <w:tcBorders>
+              <w:top w:val="single" w:sz="8" w:space="0" w:color="FFFFFF"/>
+              <w:left w:val="single" w:sz="8" w:space="0" w:color="FFFFFF"/>
+              <w:bottom w:val="single" w:sz="8" w:space="0" w:color="FFFFFF"/>
+              <w:right w:val="single" w:sz="8" w:space="0" w:color="FFFFFF"/>
+            </w:tcBorders>
+            <w:shd w:val="clear" w:color="auto" w:fill="DBDBD9"/>
+            <w:tcMar>
+              <w:top w:w="72" w:type="dxa"/>
+              <w:left w:w="144" w:type="dxa"/>
+              <w:bottom w:w="72" w:type="dxa"/>
+              <w:right w:w="144" w:type="dxa"/>
+            </w:tcMar>
+            <w:hideMark/>
+          </w:tcPr>
+          <w:p>
+            <w:pPr>
+              <w:jc w:val="center"/>
+              <w:rPr>
+                <w:rFonts w:ascii="Times New Roman" w:hAnsi="Times New Roman" w:cs="Times New Roman"/>
+                <w:b/>
+                <w:bCs/>
+                <w:sz w:val="28"/>
+                <w:szCs w:val="28"/>
+              </w:rPr>
+            </w:pPr>
+            <w:r>
+              <w:rPr>
+                <w:rFonts w:ascii="Times New Roman" w:hAnsi="Times New Roman" w:cs="Times New Roman"/>
+                <w:b/>
+                <w:bCs/>
+                <w:sz w:val="28"/>
+                <w:szCs w:val="28"/>
+              </w:rPr>
+              <w:t>Удаление вещи из базы данных</w:t>
+            </w:r>
+          </w:p>
+        </w:tc>
+      </w:tr>
+      <w:tr>
+        <w:trPr>
+          <w:trHeight w:val="293"/>
+        </w:trPr>
+        <w:tc>
+          <w:tcPr>
+            <w:tcW w:w="3948" w:type="dxa"/>
+            <w:tcBorders>
+              <w:top w:val="single" w:sz="8" w:space="0" w:color="FFFFFF"/>
+              <w:left w:val="single" w:sz="8" w:space="0" w:color="FFFFFF"/>
+              <w:bottom w:val="single" w:sz="8" w:space="0" w:color="FFFFFF"/>
+              <w:right w:val="single" w:sz="8" w:space="0" w:color="FFFFFF"/>
+            </w:tcBorders>
+            <w:shd w:val="clear" w:color="auto" w:fill="EEEEED"/>
+            <w:tcMar>
+              <w:top w:w="72" w:type="dxa"/>
+              <w:left w:w="144" w:type="dxa"/>
+              <w:bottom w:w="72" w:type="dxa"/>
+              <w:right w:w="144" w:type="dxa"/>
+            </w:tcMar>
+            <w:hideMark/>
+          </w:tcPr>
+          <w:p>
+            <w:pPr>
+              <w:jc w:val="center"/>
+              <w:rPr>
+                <w:rFonts w:ascii="Times New Roman" w:hAnsi="Times New Roman" w:cs="Times New Roman"/>
+                <w:b/>
+                <w:bCs/>
+                <w:sz w:val="28"/>
+                <w:szCs w:val="28"/>
+              </w:rPr>
+            </w:pPr>
+            <w:r>
+              <w:rPr>
+                <w:rFonts w:ascii="Times New Roman" w:hAnsi="Times New Roman" w:cs="Times New Roman"/>
+                <w:b/>
+                <w:bCs/>
+                <w:sz w:val="28"/>
+                <w:szCs w:val="28"/>
+              </w:rPr>
+              <w:lastRenderedPageBreak/>
+              <w:t xml:space="preserve">Возврат вещи со склада </w:t>
+            </w:r>
+          </w:p>
+        </w:tc>
+        <w:tc>
+          <w:tcPr>
+            <w:tcW w:w="3978" w:type="dxa"/>
+            <w:tcBorders>
+              <w:top w:val="single" w:sz="8" w:space="0" w:color="FFFFFF"/>
+              <w:left w:val="single" w:sz="8" w:space="0" w:color="FFFFFF"/>
+              <w:bottom w:val="single" w:sz="8" w:space="0" w:color="FFFFFF"/>
+              <w:right w:val="single" w:sz="8" w:space="0" w:color="FFFFFF"/>
+            </w:tcBorders>
+            <w:shd w:val="clear" w:color="auto" w:fill="EEEEED"/>
+            <w:tcMar>
+              <w:top w:w="72" w:type="dxa"/>
+              <w:left w:w="144" w:type="dxa"/>
+              <w:bottom w:w="72" w:type="dxa"/>
+              <w:right w:w="144" w:type="dxa"/>
+            </w:tcMar>
+            <w:hideMark/>
+          </w:tcPr>
+          <w:p>
+            <w:pPr>
+              <w:jc w:val="center"/>
+              <w:rPr>
+                <w:rFonts w:ascii="Times New Roman" w:hAnsi="Times New Roman" w:cs="Times New Roman"/>
+                <w:b/>
+                <w:bCs/>
+                <w:sz w:val="28"/>
+                <w:szCs w:val="28"/>
+              </w:rPr>
+            </w:pPr>
+            <w:r>
+              <w:rPr>
+                <w:rFonts w:ascii="Times New Roman" w:hAnsi="Times New Roman" w:cs="Times New Roman"/>
+                <w:b/>
+                <w:bCs/>
+                <w:sz w:val="28"/>
+                <w:szCs w:val="28"/>
+              </w:rPr>
+              <w:t>Включение</w:t>
+            </w:r>
+          </w:p>
+        </w:tc>
+        <w:tc>
+          <w:tcPr>
+            <w:tcW w:w="3978" w:type="dxa"/>
+            <w:tcBorders>
+              <w:top w:val="single" w:sz="8" w:space="0" w:color="FFFFFF"/>
+              <w:left w:val="single" w:sz="8" w:space="0" w:color="FFFFFF"/>
+              <w:bottom w:val="single" w:sz="8" w:space="0" w:color="FFFFFF"/>
+              <w:right w:val="single" w:sz="8" w:space="0" w:color="FFFFFF"/>
+            </w:tcBorders>
+            <w:shd w:val="clear" w:color="auto" w:fill="EEEEED"/>
+            <w:tcMar>
+              <w:top w:w="72" w:type="dxa"/>
+              <w:left w:w="144" w:type="dxa"/>
+              <w:bottom w:w="72" w:type="dxa"/>
+              <w:right w:w="144" w:type="dxa"/>
+            </w:tcMar>
+            <w:hideMark/>
+          </w:tcPr>
+          <w:p>
+            <w:pPr>
+              <w:jc w:val="center"/>
+              <w:rPr>
+                <w:rFonts w:ascii="Times New Roman" w:hAnsi="Times New Roman" w:cs="Times New Roman"/>
+                <w:b/>
+                <w:bCs/>
+                <w:sz w:val="28"/>
+                <w:szCs w:val="28"/>
+              </w:rPr>
+            </w:pPr>
+            <w:r>
+              <w:rPr>
+                <w:rFonts w:ascii="Times New Roman" w:hAnsi="Times New Roman" w:cs="Times New Roman"/>
+                <w:b/>
+                <w:bCs/>
+                <w:sz w:val="28"/>
+                <w:szCs w:val="28"/>
+              </w:rPr>
+              <w:t>Удаление вещи из базы данных</w:t>
+            </w:r>
+          </w:p>
+        </w:tc>
+      </w:tr>
+    </w:tbl>
+    <w:p>
+      <w:pPr>
         <w:jc w:val="center"/>
         <w:rPr>
-          <w:rFonts w:ascii="Times New Roman" w:eastAsia="Times New Roman" w:hAnsi="Times New Roman" w:cs="Times New Roman"/>
-          <w:sz w:val="28"/>
-          <w:szCs w:val="28"/>
-        </w:rPr>
-      </w:pPr>
-      <w:r>
-        <w:rPr>
-          <w:rFonts w:ascii="Times New Roman" w:eastAsia="Times New Roman" w:hAnsi="Times New Roman" w:cs="Times New Roman"/>
+          <w:rFonts w:ascii="Times New Roman" w:hAnsi="Times New Roman" w:cs="Times New Roman"/>
+          <w:b/>
+          <w:bCs/>
+          <w:sz w:val="28"/>
+          <w:szCs w:val="28"/>
+        </w:rPr>
+      </w:pPr>
+    </w:p>
+    <w:p>
+      <w:pPr>
+        <w:jc w:val="center"/>
+        <w:rPr>
+          <w:rFonts w:ascii="Times New Roman" w:hAnsi="Times New Roman" w:cs="Times New Roman"/>
+          <w:sz w:val="28"/>
+          <w:szCs w:val="28"/>
+        </w:rPr>
+      </w:pPr>
+    </w:p>
+    <w:p>
+      <w:pPr>
+        <w:jc w:val="center"/>
+        <w:rPr>
+          <w:rFonts w:ascii="Times New Roman" w:hAnsi="Times New Roman" w:cs="Times New Roman"/>
+          <w:b/>
+          <w:bCs/>
+          <w:sz w:val="28"/>
+          <w:szCs w:val="28"/>
+        </w:rPr>
+      </w:pPr>
+      <w:r>
+        <w:rPr>
+          <w:rFonts w:ascii="Times New Roman" w:hAnsi="Times New Roman" w:cs="Times New Roman"/>
+          <w:b/>
+          <w:bCs/>
+          <w:sz w:val="28"/>
+          <w:szCs w:val="28"/>
+        </w:rPr>
+        <w:t>Изображение взаимодействий в системе между агентами и вариантами использования</w:t>
+      </w:r>
+    </w:p>
+    <w:p>
+      <w:pPr>
+        <w:jc w:val="center"/>
+        <w:rPr>
+          <w:rFonts w:ascii="Times New Roman" w:hAnsi="Times New Roman" w:cs="Times New Roman"/>
+          <w:b/>
+          <w:bCs/>
+          <w:sz w:val="28"/>
+          <w:szCs w:val="28"/>
+        </w:rPr>
+      </w:pPr>
+      <w:r>
+        <w:rPr>
+          <w:rFonts w:ascii="Times New Roman" w:hAnsi="Times New Roman" w:cs="Times New Roman"/>
+          <w:b/>
+          <w:bCs/>
           <w:sz w:val="28"/>
           <w:szCs w:val="28"/>
         </w:rPr>
         <w:drawing>
-          <wp:inline distT="0" distB="0" distL="0" distR="0" wp14:anchorId="2D719F5E" wp14:editId="7AFB94B7">
-            <wp:extent cx="5153744" cy="1305107"/>
-            <wp:effectExtent l="0" t="0" r="8890" b="9525"/>
-            <wp:docPr id="5" name="Рисунок 5"/>
+          <wp:inline distT="0" distB="0" distL="0" distR="0" wp14:anchorId="6884E236" wp14:editId="157AD192">
+            <wp:extent cx="5940425" cy="3495675"/>
+            <wp:effectExtent l="0" t="0" r="3175" b="9525"/>
+            <wp:docPr id="3" name="Рисунок 4">
+              <a:extLst xmlns:a="http://schemas.openxmlformats.org/drawingml/2006/main">
+                <a:ext uri="{FF2B5EF4-FFF2-40B4-BE49-F238E27FC236}">
+                  <a16:creationId xmlns:a16="http://schemas.microsoft.com/office/drawing/2014/main" id="{E2A05256-B323-4550-905B-2537039D9362}"/>
+                </a:ext>
+              </a:extLst>
+            </wp:docPr>
             <wp:cNvGraphicFramePr>
               <a:graphicFrameLocks xmlns:a="http://schemas.openxmlformats.org/drawingml/2006/main" noChangeAspect="1"/>
             </wp:cNvGraphicFramePr>
@@ -1527,11 +3602,19 @@
               <a:graphicData uri="http://schemas.openxmlformats.org/drawingml/2006/picture">
                 <pic:pic xmlns:pic="http://schemas.openxmlformats.org/drawingml/2006/picture">
                   <pic:nvPicPr>
-                    <pic:cNvPr id="1" name=""/>
-                    <pic:cNvPicPr/>
+                    <pic:cNvPr id="5" name="Рисунок 4">
+                      <a:extLst>
+                        <a:ext uri="{FF2B5EF4-FFF2-40B4-BE49-F238E27FC236}">
+                          <a16:creationId xmlns:a16="http://schemas.microsoft.com/office/drawing/2014/main" id="{E2A05256-B323-4550-905B-2537039D9362}"/>
+                        </a:ext>
+                      </a:extLst>
+                    </pic:cNvPr>
+                    <pic:cNvPicPr>
+                      <a:picLocks noChangeAspect="1"/>
+                    </pic:cNvPicPr>
                   </pic:nvPicPr>
                   <pic:blipFill>
-                    <a:blip r:embed="rId6"/>
+                    <a:blip r:embed="rId7"/>
                     <a:stretch>
                       <a:fillRect/>
                     </a:stretch>
@@ -1539,7 +3622,7 @@
                   <pic:spPr>
                     <a:xfrm>
                       <a:off x="0" y="0"/>
-                      <a:ext cx="5153744" cy="1305107"/>
+                      <a:ext cx="5940425" cy="3495675"/>
                     </a:xfrm>
                     <a:prstGeom prst="rect">
                       <a:avLst/>
@@ -1554,663 +3637,114 @@
     </w:p>
     <w:p>
       <w:pPr>
-        <w:shd w:val="clear" w:color="auto" w:fill="FFFFFF"/>
-        <w:spacing w:after="0" w:line="240" w:lineRule="auto"/>
-        <w:rPr>
-          <w:rFonts w:ascii="Times New Roman" w:eastAsia="Times New Roman" w:hAnsi="Times New Roman" w:cs="Times New Roman"/>
-          <w:b/>
-          <w:bCs/>
-          <w:sz w:val="28"/>
-          <w:szCs w:val="28"/>
-        </w:rPr>
-      </w:pPr>
-      <w:r>
-        <w:rPr>
-          <w:rFonts w:ascii="Times New Roman" w:eastAsia="Times New Roman" w:hAnsi="Times New Roman" w:cs="Times New Roman"/>
-          <w:b/>
-          <w:bCs/>
-          <w:sz w:val="28"/>
-          <w:szCs w:val="28"/>
-          <w:lang w:val="en-US"/>
-        </w:rPr>
-        <w:t>sourcePallets</w:t>
-      </w:r>
-      <w:r>
-        <w:rPr>
-          <w:rFonts w:ascii="Times New Roman" w:eastAsia="Times New Roman" w:hAnsi="Times New Roman" w:cs="Times New Roman"/>
-          <w:b/>
-          <w:bCs/>
-          <w:sz w:val="28"/>
-          <w:szCs w:val="28"/>
-        </w:rPr>
-        <w:t xml:space="preserve"> </w:t>
-      </w:r>
-      <w:r>
-        <w:rPr>
-          <w:rFonts w:ascii="Times New Roman" w:eastAsia="Times New Roman" w:hAnsi="Times New Roman" w:cs="Times New Roman"/>
-          <w:b/>
-          <w:bCs/>
-          <w:sz w:val="28"/>
-          <w:szCs w:val="28"/>
-        </w:rPr>
-        <w:t>–</w:t>
-      </w:r>
-      <w:r>
-        <w:rPr>
-          <w:rFonts w:ascii="Times New Roman" w:eastAsia="Times New Roman" w:hAnsi="Times New Roman" w:cs="Times New Roman"/>
-          <w:b/>
-          <w:bCs/>
-          <w:sz w:val="28"/>
-          <w:szCs w:val="28"/>
-        </w:rPr>
-        <w:t xml:space="preserve"> </w:t>
-      </w:r>
-      <w:r>
-        <w:rPr>
-          <w:rFonts w:ascii="Times New Roman" w:eastAsia="Times New Roman" w:hAnsi="Times New Roman" w:cs="Times New Roman"/>
-          <w:sz w:val="28"/>
-          <w:szCs w:val="28"/>
-        </w:rPr>
-        <w:t>регулирует работу стеллажа с пал</w:t>
-      </w:r>
-      <w:r>
-        <w:rPr>
-          <w:rFonts w:ascii="Times New Roman" w:eastAsia="Times New Roman" w:hAnsi="Times New Roman" w:cs="Times New Roman"/>
-          <w:sz w:val="28"/>
-          <w:szCs w:val="28"/>
-        </w:rPr>
-        <w:t>л</w:t>
-      </w:r>
-      <w:r>
-        <w:rPr>
-          <w:rFonts w:ascii="Times New Roman" w:eastAsia="Times New Roman" w:hAnsi="Times New Roman" w:cs="Times New Roman"/>
-          <w:sz w:val="28"/>
-          <w:szCs w:val="28"/>
-        </w:rPr>
-        <w:t>етами</w:t>
-      </w:r>
-      <w:r>
-        <w:rPr>
-          <w:rFonts w:ascii="Times New Roman" w:eastAsia="Times New Roman" w:hAnsi="Times New Roman" w:cs="Times New Roman"/>
-          <w:b/>
-          <w:bCs/>
-          <w:sz w:val="28"/>
-          <w:szCs w:val="28"/>
-        </w:rPr>
-        <w:t>.</w:t>
-      </w:r>
-    </w:p>
-    <w:p>
-      <w:pPr>
-        <w:shd w:val="clear" w:color="auto" w:fill="FFFFFF"/>
-        <w:spacing w:after="0" w:line="240" w:lineRule="auto"/>
-        <w:rPr>
-          <w:rFonts w:ascii="Times New Roman" w:eastAsia="Times New Roman" w:hAnsi="Times New Roman" w:cs="Times New Roman"/>
-          <w:sz w:val="28"/>
-          <w:szCs w:val="28"/>
-        </w:rPr>
-      </w:pPr>
-      <w:r>
-        <w:rPr>
-          <w:rFonts w:ascii="Times New Roman" w:eastAsia="Times New Roman" w:hAnsi="Times New Roman" w:cs="Times New Roman"/>
-          <w:b/>
-          <w:bCs/>
-          <w:sz w:val="28"/>
-          <w:szCs w:val="28"/>
-          <w:lang w:val="en-US"/>
-        </w:rPr>
-        <w:t>storeRawMaterial</w:t>
-      </w:r>
-      <w:r>
-        <w:rPr>
-          <w:rFonts w:ascii="Times New Roman" w:eastAsia="Times New Roman" w:hAnsi="Times New Roman" w:cs="Times New Roman"/>
-          <w:b/>
-          <w:bCs/>
-          <w:sz w:val="28"/>
-          <w:szCs w:val="28"/>
-        </w:rPr>
-        <w:t xml:space="preserve"> –</w:t>
-      </w:r>
-      <w:r>
-        <w:rPr>
-          <w:rFonts w:ascii="Times New Roman" w:eastAsia="Times New Roman" w:hAnsi="Times New Roman" w:cs="Times New Roman"/>
-          <w:b/>
-          <w:bCs/>
-          <w:sz w:val="28"/>
-          <w:szCs w:val="28"/>
-        </w:rPr>
-        <w:t xml:space="preserve"> </w:t>
-      </w:r>
-      <w:r>
-        <w:rPr>
-          <w:rFonts w:ascii="Times New Roman" w:eastAsia="Times New Roman" w:hAnsi="Times New Roman" w:cs="Times New Roman"/>
-          <w:sz w:val="28"/>
-          <w:szCs w:val="28"/>
-        </w:rPr>
-        <w:t>регулирует процесс загрузки паллетов на стеллаж.</w:t>
-      </w:r>
-    </w:p>
-    <w:p>
-      <w:pPr>
-        <w:shd w:val="clear" w:color="auto" w:fill="FFFFFF"/>
-        <w:spacing w:after="0" w:line="240" w:lineRule="auto"/>
-        <w:rPr>
-          <w:rFonts w:ascii="Times New Roman" w:eastAsia="Times New Roman" w:hAnsi="Times New Roman" w:cs="Times New Roman"/>
-          <w:sz w:val="28"/>
-          <w:szCs w:val="28"/>
-        </w:rPr>
-      </w:pPr>
-      <w:r>
-        <w:rPr>
-          <w:rFonts w:ascii="Times New Roman" w:eastAsia="Times New Roman" w:hAnsi="Times New Roman" w:cs="Times New Roman"/>
-          <w:b/>
-          <w:bCs/>
-          <w:sz w:val="28"/>
-          <w:szCs w:val="28"/>
-        </w:rPr>
-        <w:t>rawMateriallStorage</w:t>
-      </w:r>
-      <w:r>
-        <w:rPr>
-          <w:rFonts w:ascii="Times New Roman" w:eastAsia="Times New Roman" w:hAnsi="Times New Roman" w:cs="Times New Roman"/>
-          <w:b/>
-          <w:bCs/>
-          <w:sz w:val="28"/>
-          <w:szCs w:val="28"/>
-        </w:rPr>
-        <w:t xml:space="preserve"> – </w:t>
-      </w:r>
-      <w:r>
-        <w:rPr>
-          <w:rFonts w:ascii="Times New Roman" w:eastAsia="Times New Roman" w:hAnsi="Times New Roman" w:cs="Times New Roman"/>
-          <w:sz w:val="28"/>
-          <w:szCs w:val="28"/>
-        </w:rPr>
-        <w:t>время работы со стеллажом.</w:t>
-      </w:r>
-    </w:p>
-    <w:p>
-      <w:pPr>
-        <w:shd w:val="clear" w:color="auto" w:fill="FFFFFF"/>
-        <w:spacing w:after="0" w:line="240" w:lineRule="auto"/>
-        <w:rPr>
-          <w:rFonts w:ascii="Times New Roman" w:eastAsia="Times New Roman" w:hAnsi="Times New Roman" w:cs="Times New Roman"/>
-          <w:sz w:val="28"/>
-          <w:szCs w:val="28"/>
-        </w:rPr>
-      </w:pPr>
-      <w:r>
-        <w:rPr>
-          <w:rFonts w:ascii="Times New Roman" w:eastAsia="Times New Roman" w:hAnsi="Times New Roman" w:cs="Times New Roman"/>
-          <w:b/>
-          <w:bCs/>
-          <w:sz w:val="28"/>
-          <w:szCs w:val="28"/>
-        </w:rPr>
-        <w:t>pickRawMaterial</w:t>
-      </w:r>
-      <w:r>
-        <w:rPr>
-          <w:rFonts w:ascii="Times New Roman" w:eastAsia="Times New Roman" w:hAnsi="Times New Roman" w:cs="Times New Roman"/>
+        <w:jc w:val="center"/>
+        <w:rPr>
+          <w:rFonts w:ascii="Times New Roman" w:hAnsi="Times New Roman" w:cs="Times New Roman"/>
+          <w:sz w:val="28"/>
+          <w:szCs w:val="28"/>
+        </w:rPr>
+      </w:pPr>
+      <w:r>
+        <w:rPr>
+          <w:rFonts w:ascii="Times New Roman" w:hAnsi="Times New Roman" w:cs="Times New Roman"/>
+          <w:sz w:val="28"/>
+          <w:szCs w:val="28"/>
+        </w:rPr>
+        <w:t xml:space="preserve">Рисунок 2. </w:t>
+      </w:r>
+      <w:r>
+        <w:rPr>
+          <w:rFonts w:ascii="Times New Roman" w:hAnsi="Times New Roman" w:cs="Times New Roman"/>
+          <w:sz w:val="28"/>
+          <w:szCs w:val="28"/>
+        </w:rPr>
+        <w:t>Изображение взаимодействий в системе между агентами и вариантами использования</w:t>
+      </w:r>
+    </w:p>
+    <w:p>
+      <w:pPr>
+        <w:rPr>
+          <w:rFonts w:ascii="Times New Roman" w:hAnsi="Times New Roman" w:cs="Times New Roman"/>
+          <w:sz w:val="28"/>
+          <w:szCs w:val="28"/>
+        </w:rPr>
+      </w:pPr>
+      <w:r>
+        <w:rPr>
+          <w:rFonts w:ascii="Times New Roman" w:hAnsi="Times New Roman" w:cs="Times New Roman"/>
+          <w:sz w:val="28"/>
+          <w:szCs w:val="28"/>
+        </w:rPr>
+        <w:br w:type="page"/>
+      </w:r>
+    </w:p>
+    <w:p>
+      <w:pPr>
+        <w:jc w:val="center"/>
+        <w:rPr>
+          <w:rFonts w:ascii="Times New Roman" w:hAnsi="Times New Roman" w:cs="Times New Roman"/>
           <w:b/>
           <w:bCs/>
           <w:sz w:val="32"/>
           <w:szCs w:val="32"/>
         </w:rPr>
-        <w:t xml:space="preserve"> – </w:t>
-      </w:r>
-      <w:r>
-        <w:rPr>
-          <w:rFonts w:ascii="Times New Roman" w:eastAsia="Times New Roman" w:hAnsi="Times New Roman" w:cs="Times New Roman"/>
-          <w:sz w:val="28"/>
-          <w:szCs w:val="28"/>
-        </w:rPr>
-        <w:t>регулирует процесс разгрузки паллетов со стеллажа.</w:t>
-      </w:r>
-    </w:p>
-    <w:p>
-      <w:pPr>
-        <w:shd w:val="clear" w:color="auto" w:fill="FFFFFF"/>
-        <w:spacing w:after="0" w:line="240" w:lineRule="auto"/>
-        <w:rPr>
-          <w:rFonts w:ascii="Times New Roman" w:eastAsia="Times New Roman" w:hAnsi="Times New Roman" w:cs="Times New Roman"/>
-          <w:sz w:val="28"/>
-          <w:szCs w:val="28"/>
-        </w:rPr>
-      </w:pPr>
-      <w:r>
-        <w:rPr>
-          <w:rFonts w:ascii="Times New Roman" w:eastAsia="Times New Roman" w:hAnsi="Times New Roman" w:cs="Times New Roman"/>
-          <w:b/>
-          <w:bCs/>
-          <w:sz w:val="28"/>
-          <w:szCs w:val="28"/>
-          <w:lang w:val="en-US"/>
-        </w:rPr>
-        <w:t>sink</w:t>
-      </w:r>
-      <w:r>
-        <w:rPr>
-          <w:rFonts w:ascii="Times New Roman" w:eastAsia="Times New Roman" w:hAnsi="Times New Roman" w:cs="Times New Roman"/>
-          <w:b/>
-          <w:bCs/>
-          <w:sz w:val="28"/>
-          <w:szCs w:val="28"/>
-        </w:rPr>
-        <w:t xml:space="preserve"> </w:t>
-      </w:r>
-      <w:r>
-        <w:rPr>
-          <w:rFonts w:ascii="Times New Roman" w:eastAsia="Times New Roman" w:hAnsi="Times New Roman" w:cs="Times New Roman"/>
-          <w:b/>
-          <w:bCs/>
-          <w:sz w:val="28"/>
-          <w:szCs w:val="28"/>
-        </w:rPr>
-        <w:t xml:space="preserve">– </w:t>
-      </w:r>
-      <w:r>
-        <w:rPr>
-          <w:rFonts w:ascii="Times New Roman" w:eastAsia="Times New Roman" w:hAnsi="Times New Roman" w:cs="Times New Roman"/>
-          <w:sz w:val="28"/>
-          <w:szCs w:val="28"/>
-        </w:rPr>
-        <w:t>удаляет стеллажи с поля.</w:t>
-      </w:r>
-    </w:p>
-    <w:p>
-      <w:pPr>
-        <w:shd w:val="clear" w:color="auto" w:fill="FFFFFF"/>
-        <w:spacing w:after="0" w:line="240" w:lineRule="auto"/>
-        <w:rPr>
-          <w:rFonts w:ascii="Times New Roman" w:eastAsia="Times New Roman" w:hAnsi="Times New Roman" w:cs="Times New Roman"/>
-          <w:sz w:val="28"/>
-          <w:szCs w:val="28"/>
-        </w:rPr>
-      </w:pPr>
-      <w:r>
-        <w:rPr>
-          <w:rFonts w:ascii="Times New Roman" w:eastAsia="Times New Roman" w:hAnsi="Times New Roman" w:cs="Times New Roman"/>
-          <w:b/>
-          <w:bCs/>
-          <w:sz w:val="28"/>
-          <w:szCs w:val="28"/>
-          <w:lang w:val="en-US"/>
-        </w:rPr>
-        <w:t>forklifts</w:t>
-      </w:r>
-      <w:r>
-        <w:rPr>
-          <w:rFonts w:ascii="Times New Roman" w:eastAsia="Times New Roman" w:hAnsi="Times New Roman" w:cs="Times New Roman"/>
-          <w:b/>
-          <w:bCs/>
-          <w:sz w:val="28"/>
-          <w:szCs w:val="28"/>
-        </w:rPr>
-        <w:t xml:space="preserve"> – </w:t>
-      </w:r>
-      <w:r>
-        <w:rPr>
-          <w:rFonts w:ascii="Times New Roman" w:eastAsia="Times New Roman" w:hAnsi="Times New Roman" w:cs="Times New Roman"/>
-          <w:sz w:val="28"/>
-          <w:szCs w:val="28"/>
-        </w:rPr>
-        <w:t>регулирует количество и работу грузоподъемников</w:t>
-      </w:r>
-    </w:p>
-    <w:p>
-      <w:pPr>
-        <w:shd w:val="clear" w:color="auto" w:fill="FFFFFF"/>
-        <w:spacing w:after="0" w:line="240" w:lineRule="auto"/>
-        <w:rPr>
-          <w:rFonts w:ascii="Times New Roman" w:eastAsia="Times New Roman" w:hAnsi="Times New Roman" w:cs="Times New Roman"/>
-          <w:sz w:val="28"/>
-          <w:szCs w:val="28"/>
-        </w:rPr>
-      </w:pPr>
-      <w:r>
-        <w:rPr>
-          <w:rFonts w:ascii="Times New Roman" w:eastAsia="Times New Roman" w:hAnsi="Times New Roman" w:cs="Times New Roman"/>
-          <w:b/>
-          <w:bCs/>
-          <w:sz w:val="28"/>
-          <w:szCs w:val="28"/>
-          <w:lang w:val="en-US"/>
-        </w:rPr>
-        <w:t>source –</w:t>
-      </w:r>
-      <w:r>
-        <w:rPr>
-          <w:rFonts w:ascii="Times New Roman" w:eastAsia="Times New Roman" w:hAnsi="Times New Roman" w:cs="Times New Roman"/>
-          <w:b/>
-          <w:bCs/>
-          <w:sz w:val="28"/>
-          <w:szCs w:val="28"/>
-        </w:rPr>
-        <w:t xml:space="preserve"> </w:t>
-      </w:r>
-      <w:r>
-        <w:rPr>
-          <w:rFonts w:ascii="Times New Roman" w:eastAsia="Times New Roman" w:hAnsi="Times New Roman" w:cs="Times New Roman"/>
-          <w:sz w:val="28"/>
-          <w:szCs w:val="28"/>
-        </w:rPr>
-        <w:t>задает появление фур</w:t>
-      </w:r>
-    </w:p>
-    <w:p>
-      <w:pPr>
-        <w:shd w:val="clear" w:color="auto" w:fill="FFFFFF"/>
-        <w:spacing w:after="0" w:line="240" w:lineRule="auto"/>
-        <w:rPr>
-          <w:rFonts w:ascii="Times New Roman" w:eastAsia="Times New Roman" w:hAnsi="Times New Roman" w:cs="Times New Roman"/>
-          <w:sz w:val="28"/>
-          <w:szCs w:val="28"/>
-        </w:rPr>
-      </w:pPr>
-      <w:r>
-        <w:rPr>
-          <w:rFonts w:ascii="Times New Roman" w:eastAsia="Times New Roman" w:hAnsi="Times New Roman" w:cs="Times New Roman"/>
-          <w:b/>
-          <w:bCs/>
-          <w:sz w:val="28"/>
-          <w:szCs w:val="28"/>
-          <w:lang w:val="en-US"/>
-        </w:rPr>
-        <w:t>moveTo</w:t>
-      </w:r>
-      <w:r>
-        <w:rPr>
-          <w:rFonts w:ascii="Times New Roman" w:eastAsia="Times New Roman" w:hAnsi="Times New Roman" w:cs="Times New Roman"/>
-          <w:b/>
-          <w:bCs/>
-          <w:sz w:val="28"/>
-          <w:szCs w:val="28"/>
-        </w:rPr>
-        <w:t xml:space="preserve"> – </w:t>
-      </w:r>
-      <w:r>
-        <w:rPr>
-          <w:rFonts w:ascii="Times New Roman" w:eastAsia="Times New Roman" w:hAnsi="Times New Roman" w:cs="Times New Roman"/>
-          <w:sz w:val="28"/>
-          <w:szCs w:val="28"/>
-        </w:rPr>
-        <w:t>регулирует процесс передвижения от точки попадания на поле до точки разгрузки</w:t>
-      </w:r>
-    </w:p>
-    <w:p>
-      <w:pPr>
-        <w:shd w:val="clear" w:color="auto" w:fill="FFFFFF"/>
-        <w:spacing w:after="0" w:line="240" w:lineRule="auto"/>
-        <w:rPr>
-          <w:rFonts w:ascii="Times New Roman" w:eastAsia="Times New Roman" w:hAnsi="Times New Roman" w:cs="Times New Roman"/>
-          <w:sz w:val="28"/>
-          <w:szCs w:val="28"/>
-        </w:rPr>
-      </w:pPr>
-      <w:r>
-        <w:rPr>
-          <w:rFonts w:ascii="Times New Roman" w:eastAsia="Times New Roman" w:hAnsi="Times New Roman" w:cs="Times New Roman"/>
-          <w:b/>
-          <w:bCs/>
-          <w:sz w:val="28"/>
-          <w:szCs w:val="28"/>
-          <w:lang w:val="en-US"/>
-        </w:rPr>
-        <w:t>unloading</w:t>
-      </w:r>
-      <w:r>
-        <w:rPr>
-          <w:rFonts w:ascii="Times New Roman" w:eastAsia="Times New Roman" w:hAnsi="Times New Roman" w:cs="Times New Roman"/>
-          <w:b/>
-          <w:bCs/>
-          <w:sz w:val="28"/>
-          <w:szCs w:val="28"/>
-        </w:rPr>
-        <w:t xml:space="preserve"> – </w:t>
-      </w:r>
-      <w:r>
-        <w:rPr>
-          <w:rFonts w:ascii="Times New Roman" w:eastAsia="Times New Roman" w:hAnsi="Times New Roman" w:cs="Times New Roman"/>
-          <w:sz w:val="28"/>
-          <w:szCs w:val="28"/>
-        </w:rPr>
-        <w:t>регулирует процесс разгрузки фуры</w:t>
-      </w:r>
-    </w:p>
-    <w:p>
-      <w:pPr>
-        <w:shd w:val="clear" w:color="auto" w:fill="FFFFFF"/>
-        <w:spacing w:after="0" w:line="240" w:lineRule="auto"/>
-        <w:rPr>
-          <w:rFonts w:ascii="Times New Roman" w:eastAsia="Times New Roman" w:hAnsi="Times New Roman" w:cs="Times New Roman"/>
-          <w:sz w:val="28"/>
-          <w:szCs w:val="28"/>
-        </w:rPr>
-      </w:pPr>
-      <w:r>
-        <w:rPr>
-          <w:rFonts w:ascii="Times New Roman" w:eastAsia="Times New Roman" w:hAnsi="Times New Roman" w:cs="Times New Roman"/>
-          <w:b/>
-          <w:bCs/>
-          <w:sz w:val="28"/>
-          <w:szCs w:val="28"/>
-          <w:lang w:val="en-US"/>
-        </w:rPr>
-        <w:t>moveTo</w:t>
-      </w:r>
-      <w:r>
-        <w:rPr>
-          <w:rFonts w:ascii="Times New Roman" w:eastAsia="Times New Roman" w:hAnsi="Times New Roman" w:cs="Times New Roman"/>
-          <w:b/>
-          <w:bCs/>
-          <w:sz w:val="28"/>
-          <w:szCs w:val="28"/>
-        </w:rPr>
-        <w:t xml:space="preserve">1 – </w:t>
-      </w:r>
-      <w:r>
-        <w:rPr>
-          <w:rFonts w:ascii="Times New Roman" w:eastAsia="Times New Roman" w:hAnsi="Times New Roman" w:cs="Times New Roman"/>
-          <w:sz w:val="28"/>
-          <w:szCs w:val="28"/>
-        </w:rPr>
-        <w:t>регулирует процесс движения от точки разгрузки до точки выезда с поля</w:t>
-      </w:r>
-    </w:p>
-    <w:p>
-      <w:pPr>
-        <w:shd w:val="clear" w:color="auto" w:fill="FFFFFF"/>
-        <w:spacing w:after="0" w:line="240" w:lineRule="auto"/>
-        <w:rPr>
-          <w:rFonts w:ascii="Times New Roman" w:eastAsia="Times New Roman" w:hAnsi="Times New Roman" w:cs="Times New Roman"/>
-          <w:sz w:val="28"/>
-          <w:szCs w:val="28"/>
-        </w:rPr>
-      </w:pPr>
-      <w:r>
-        <w:rPr>
-          <w:rFonts w:ascii="Times New Roman" w:eastAsia="Times New Roman" w:hAnsi="Times New Roman" w:cs="Times New Roman"/>
-          <w:b/>
-          <w:bCs/>
-          <w:sz w:val="28"/>
-          <w:szCs w:val="28"/>
-          <w:lang w:val="en-US"/>
-        </w:rPr>
-        <w:t>sink</w:t>
-      </w:r>
-      <w:r>
-        <w:rPr>
-          <w:rFonts w:ascii="Times New Roman" w:eastAsia="Times New Roman" w:hAnsi="Times New Roman" w:cs="Times New Roman"/>
-          <w:b/>
-          <w:bCs/>
-          <w:sz w:val="28"/>
-          <w:szCs w:val="28"/>
-        </w:rPr>
-        <w:t xml:space="preserve">1 – </w:t>
-      </w:r>
-      <w:r>
-        <w:rPr>
-          <w:rFonts w:ascii="Times New Roman" w:eastAsia="Times New Roman" w:hAnsi="Times New Roman" w:cs="Times New Roman"/>
-          <w:sz w:val="28"/>
-          <w:szCs w:val="28"/>
-        </w:rPr>
-        <w:t>удаляет фуру с поля</w:t>
-      </w:r>
-    </w:p>
-    <w:p>
-      <w:pPr>
-        <w:shd w:val="clear" w:color="auto" w:fill="FFFFFF"/>
-        <w:spacing w:after="0" w:line="240" w:lineRule="auto"/>
-        <w:jc w:val="center"/>
-        <w:rPr>
-          <w:rFonts w:ascii="Times New Roman" w:eastAsia="Times New Roman" w:hAnsi="Times New Roman" w:cs="Times New Roman"/>
+      </w:pPr>
+      <w:r>
+        <w:rPr>
+          <w:rFonts w:ascii="Times New Roman" w:hAnsi="Times New Roman" w:cs="Times New Roman"/>
           <w:b/>
           <w:bCs/>
           <w:sz w:val="32"/>
           <w:szCs w:val="32"/>
         </w:rPr>
-      </w:pPr>
-      <w:r>
-        <w:rPr>
-          <w:rFonts w:ascii="Times New Roman" w:eastAsia="Times New Roman" w:hAnsi="Times New Roman" w:cs="Times New Roman"/>
-          <w:b/>
-          <w:bCs/>
-          <w:sz w:val="32"/>
-          <w:szCs w:val="32"/>
-        </w:rPr>
         <w:lastRenderedPageBreak/>
-        <w:t>Работа программы</w:t>
-      </w:r>
-    </w:p>
-    <w:p>
-      <w:pPr>
-        <w:shd w:val="clear" w:color="auto" w:fill="FFFFFF"/>
-        <w:spacing w:after="0" w:line="240" w:lineRule="auto"/>
-        <w:rPr>
-          <w:rFonts w:ascii="Times New Roman" w:eastAsia="Times New Roman" w:hAnsi="Times New Roman" w:cs="Times New Roman"/>
-          <w:sz w:val="28"/>
-          <w:szCs w:val="28"/>
-        </w:rPr>
-      </w:pPr>
-      <w:r>
-        <w:rPr>
-          <w:rFonts w:ascii="Times New Roman" w:eastAsia="Times New Roman" w:hAnsi="Times New Roman" w:cs="Times New Roman"/>
-          <w:sz w:val="28"/>
-          <w:szCs w:val="28"/>
-        </w:rPr>
-        <w:t>В процессе выполнения программы каждый час приезжает грузовик с товаром, который становится на точку разгрузки, к которой подъезжают грузоподъемники и начинают разгружать товар на стеллажи. После определенного времени, товар со стеллажей снимается и отвозится подъемниками за пределы области симуляции. В свободное время подъемники стоят на своей стоянке</w:t>
-      </w:r>
-      <w:r>
-        <w:rPr>
-          <w:rFonts w:ascii="Times New Roman" w:eastAsia="Times New Roman" w:hAnsi="Times New Roman" w:cs="Times New Roman"/>
+        <w:t>Вывод</w:t>
+      </w:r>
+    </w:p>
+    <w:p>
+      <w:pPr>
+        <w:rPr>
+          <w:rFonts w:ascii="Times New Roman" w:hAnsi="Times New Roman" w:cs="Times New Roman"/>
+          <w:sz w:val="28"/>
+          <w:szCs w:val="28"/>
+        </w:rPr>
+      </w:pPr>
+      <w:r>
+        <w:rPr>
+          <w:rFonts w:ascii="Times New Roman" w:hAnsi="Times New Roman" w:cs="Times New Roman"/>
+          <w:sz w:val="28"/>
+          <w:szCs w:val="28"/>
+        </w:rPr>
+        <w:t xml:space="preserve">Были получены навыки формирования </w:t>
+      </w:r>
+      <w:r>
+        <w:rPr>
+          <w:rFonts w:ascii="Times New Roman" w:hAnsi="Times New Roman" w:cs="Times New Roman"/>
           <w:sz w:val="28"/>
           <w:szCs w:val="28"/>
           <w:lang w:val="en-US"/>
         </w:rPr>
-        <w:t xml:space="preserve"> (</w:t>
-      </w:r>
-      <w:r>
-        <w:rPr>
-          <w:rFonts w:ascii="Times New Roman" w:eastAsia="Times New Roman" w:hAnsi="Times New Roman" w:cs="Times New Roman"/>
-          <w:sz w:val="28"/>
-          <w:szCs w:val="28"/>
-        </w:rPr>
-        <w:t>рис 3.</w:t>
-      </w:r>
-      <w:r>
-        <w:rPr>
-          <w:rFonts w:ascii="Times New Roman" w:eastAsia="Times New Roman" w:hAnsi="Times New Roman" w:cs="Times New Roman"/>
-          <w:sz w:val="28"/>
-          <w:szCs w:val="28"/>
-          <w:lang w:val="en-US"/>
-        </w:rPr>
-        <w:t>)</w:t>
-      </w:r>
-      <w:r>
-        <w:rPr>
-          <w:rFonts w:ascii="Times New Roman" w:eastAsia="Times New Roman" w:hAnsi="Times New Roman" w:cs="Times New Roman"/>
-          <w:sz w:val="28"/>
-          <w:szCs w:val="28"/>
-        </w:rPr>
-        <w:t>.</w:t>
-      </w:r>
-    </w:p>
-    <w:p>
-      <w:pPr>
-        <w:shd w:val="clear" w:color="auto" w:fill="FFFFFF"/>
-        <w:spacing w:after="0" w:line="240" w:lineRule="auto"/>
+        <w:t>UML</w:t>
+      </w:r>
+      <w:r>
+        <w:rPr>
+          <w:rFonts w:ascii="Times New Roman" w:hAnsi="Times New Roman" w:cs="Times New Roman"/>
+          <w:sz w:val="28"/>
+          <w:szCs w:val="28"/>
+        </w:rPr>
+        <w:t xml:space="preserve"> диаграммы для заданной системы, путем разбора ее на функции и агентов, эти функции запускающие и выполняющие.</w:t>
+      </w:r>
+    </w:p>
+    <w:p>
+      <w:pPr>
         <w:jc w:val="center"/>
         <w:rPr>
-          <w:rFonts w:ascii="Times New Roman" w:eastAsia="Times New Roman" w:hAnsi="Times New Roman" w:cs="Times New Roman"/>
-          <w:sz w:val="28"/>
-          <w:szCs w:val="28"/>
-        </w:rPr>
-      </w:pPr>
-      <w:r>
-        <w:rPr>
-          <w:rFonts w:ascii="Times New Roman" w:eastAsia="Times New Roman" w:hAnsi="Times New Roman" w:cs="Times New Roman"/>
-          <w:sz w:val="28"/>
-          <w:szCs w:val="28"/>
-        </w:rPr>
-        <w:drawing>
-          <wp:inline distT="0" distB="0" distL="0" distR="0" wp14:anchorId="58701D63" wp14:editId="1F48D978">
-            <wp:extent cx="5940425" cy="2685415"/>
-            <wp:effectExtent l="0" t="0" r="3175" b="635"/>
-            <wp:docPr id="6" name="Рисунок 6"/>
-            <wp:cNvGraphicFramePr>
-              <a:graphicFrameLocks xmlns:a="http://schemas.openxmlformats.org/drawingml/2006/main" noChangeAspect="1"/>
-            </wp:cNvGraphicFramePr>
-            <a:graphic xmlns:a="http://schemas.openxmlformats.org/drawingml/2006/main">
-              <a:graphicData uri="http://schemas.openxmlformats.org/drawingml/2006/picture">
-                <pic:pic xmlns:pic="http://schemas.openxmlformats.org/drawingml/2006/picture">
-                  <pic:nvPicPr>
-                    <pic:cNvPr id="1" name=""/>
-                    <pic:cNvPicPr/>
-                  </pic:nvPicPr>
-                  <pic:blipFill>
-                    <a:blip r:embed="rId7"/>
-                    <a:stretch>
-                      <a:fillRect/>
-                    </a:stretch>
-                  </pic:blipFill>
-                  <pic:spPr>
-                    <a:xfrm>
-                      <a:off x="0" y="0"/>
-                      <a:ext cx="5940425" cy="2685415"/>
-                    </a:xfrm>
-                    <a:prstGeom prst="rect">
-                      <a:avLst/>
-                    </a:prstGeom>
-                  </pic:spPr>
-                </pic:pic>
-              </a:graphicData>
-            </a:graphic>
-          </wp:inline>
-        </w:drawing>
-      </w:r>
-    </w:p>
-    <w:p>
-      <w:pPr>
-        <w:shd w:val="clear" w:color="auto" w:fill="FFFFFF"/>
-        <w:spacing w:after="0" w:line="240" w:lineRule="auto"/>
-        <w:jc w:val="center"/>
-        <w:rPr>
-          <w:rFonts w:ascii="Times New Roman" w:eastAsia="Times New Roman" w:hAnsi="Times New Roman" w:cs="Times New Roman"/>
-          <w:sz w:val="28"/>
-          <w:szCs w:val="28"/>
-        </w:rPr>
-      </w:pPr>
-      <w:r>
-        <w:rPr>
-          <w:rFonts w:ascii="Times New Roman" w:eastAsia="Times New Roman" w:hAnsi="Times New Roman" w:cs="Times New Roman"/>
-          <w:sz w:val="28"/>
-          <w:szCs w:val="28"/>
-        </w:rPr>
-        <w:t>Рисунок 3. Работа симуляции</w:t>
-      </w:r>
-    </w:p>
-    <w:p/>
+          <w:rFonts w:ascii="Times New Roman" w:hAnsi="Times New Roman" w:cs="Times New Roman"/>
+          <w:sz w:val="28"/>
+          <w:szCs w:val="28"/>
+        </w:rPr>
+      </w:pPr>
+    </w:p>
     <w:sectPr>
       <w:pgSz w:w="11906" w:h="16838"/>
       <w:pgMar w:top="1134" w:right="850" w:bottom="1134" w:left="1701" w:header="708" w:footer="708" w:gutter="0"/>
@@ -2619,7 +4153,7 @@
   <w:style w:type="paragraph" w:default="1" w:styleId="a">
     <w:name w:val="Normal"/>
     <w:qFormat/>
-    <w:rsid w:val="0033461C"/>
+    <w:rsid w:val="003F1A6C"/>
   </w:style>
   <w:style w:type="paragraph" w:styleId="1">
     <w:name w:val="heading 1"/>
@@ -2627,7 +4161,7 @@
     <w:next w:val="a"/>
     <w:link w:val="10"/>
     <w:qFormat/>
-    <w:rsid w:val="0033461C"/>
+    <w:rsid w:val="003F1A6C"/>
     <w:pPr>
       <w:keepNext/>
       <w:widowControl w:val="0"/>
@@ -2650,7 +4184,6 @@
   <w:style w:type="character" w:default="1" w:styleId="a0">
     <w:name w:val="Default Paragraph Font"/>
     <w:uiPriority w:val="1"/>
-    <w:semiHidden/>
     <w:unhideWhenUsed/>
   </w:style>
   <w:style w:type="table" w:default="1" w:styleId="a1">
@@ -2678,7 +4211,7 @@
     <w:name w:val="Заголовок 1 Знак"/>
     <w:basedOn w:val="a0"/>
     <w:link w:val="1"/>
-    <w:rsid w:val="0033461C"/>
+    <w:rsid w:val="003F1A6C"/>
     <w:rPr>
       <w:rFonts w:ascii="Arial" w:eastAsia="Times New Roman" w:hAnsi="Arial" w:cs="Arial"/>
       <w:b/>
@@ -2985,4 +4518,16 @@
     </a:ext>
   </a:extLst>
 </a:theme>
+</file>
+
+<file path=customXml/item1.xml><?xml version="1.0" encoding="utf-8"?>
+<b:Sources xmlns:b="http://schemas.openxmlformats.org/officeDocument/2006/bibliography" xmlns="http://schemas.openxmlformats.org/officeDocument/2006/bibliography" SelectedStyle="\APASixthEditionOfficeOnline.xsl" StyleName="APA" Version="6"/>
+</file>
+
+<file path=customXml/itemProps1.xml><?xml version="1.0" encoding="utf-8"?>
+<ds:datastoreItem xmlns:ds="http://schemas.openxmlformats.org/officeDocument/2006/customXml" ds:itemID="{24E4C535-A664-46EF-AE3D-882F2C3B4D84}">
+  <ds:schemaRefs>
+    <ds:schemaRef ds:uri="http://schemas.openxmlformats.org/officeDocument/2006/bibliography"/>
+  </ds:schemaRefs>
+</ds:datastoreItem>
 </file>